--- a/Reporte_Fase1.docx
+++ b/Reporte_Fase1.docx
@@ -645,6 +645,54 @@
           <w:sz w:val="24"/>
           <w:szCs w:val="24"/>
         </w:rPr>
+        <w:t>Supuestamente surgió a comienzos de los 80 en Stanford</w:t>
+      </w:r>
+      <w:r>
+        <w:rPr>
+          <w:rFonts w:ascii="Arial" w:hAnsi="Arial" w:cs="Arial"/>
+          <w:sz w:val="24"/>
+          <w:szCs w:val="24"/>
+        </w:rPr>
+        <w:t>.</w:t>
+      </w:r>
+    </w:p>
+    <w:p>
+      <w:pPr>
+        <w:tabs>
+          <w:tab w:val="left" w:pos="1830"/>
+        </w:tabs>
+        <w:rPr>
+          <w:rFonts w:ascii="Arial" w:hAnsi="Arial" w:cs="Arial"/>
+          <w:sz w:val="24"/>
+          <w:szCs w:val="24"/>
+        </w:rPr>
+      </w:pPr>
+      <w:r>
+        <w:rPr>
+          <w:rFonts w:ascii="Arial" w:hAnsi="Arial" w:cs="Arial"/>
+          <w:sz w:val="24"/>
+          <w:szCs w:val="24"/>
+        </w:rPr>
+        <w:t>Sintetiza las principales características de la arquitectura RISC, es una arquitectura simple y eficiente.</w:t>
+      </w:r>
+    </w:p>
+    <w:p>
+      <w:pPr>
+        <w:tabs>
+          <w:tab w:val="left" w:pos="1830"/>
+        </w:tabs>
+        <w:rPr>
+          <w:rFonts w:ascii="Arial" w:hAnsi="Arial" w:cs="Arial"/>
+          <w:sz w:val="24"/>
+          <w:szCs w:val="24"/>
+        </w:rPr>
+      </w:pPr>
+      <w:r>
+        <w:rPr>
+          <w:rFonts w:ascii="Arial" w:hAnsi="Arial" w:cs="Arial"/>
+          <w:sz w:val="24"/>
+          <w:szCs w:val="24"/>
+        </w:rPr>
         <w:t xml:space="preserve">Un procesador MIPS es toda una familia de microprocesadores de arquitectura RISC. Es utilizado en Windows CE, </w:t>
       </w:r>
       <w:proofErr w:type="spellStart"/>
@@ -814,6 +862,308 @@
         <w:t xml:space="preserve">La arquitectura MIPS requiere que el software implemente algunas limitaciones en el diseño que está normalmente considerado parte de la implementación del hardware. Este papel presenta resultados experimentales en la efectividad de este procesador como un programa anfitrión. </w:t>
       </w:r>
     </w:p>
+    <w:p>
+      <w:pPr>
+        <w:tabs>
+          <w:tab w:val="left" w:pos="1830"/>
+        </w:tabs>
+        <w:rPr>
+          <w:rFonts w:ascii="Arial" w:hAnsi="Arial" w:cs="Arial"/>
+          <w:b/>
+          <w:bCs/>
+          <w:i/>
+          <w:iCs/>
+          <w:sz w:val="24"/>
+          <w:szCs w:val="24"/>
+        </w:rPr>
+      </w:pPr>
+      <w:r>
+        <w:rPr>
+          <w:rFonts w:ascii="Arial" w:hAnsi="Arial" w:cs="Arial"/>
+          <w:b/>
+          <w:bCs/>
+          <w:i/>
+          <w:iCs/>
+          <w:sz w:val="24"/>
+          <w:szCs w:val="24"/>
+        </w:rPr>
+        <w:t>Registros</w:t>
+      </w:r>
+    </w:p>
+    <w:p>
+      <w:pPr>
+        <w:tabs>
+          <w:tab w:val="left" w:pos="1830"/>
+        </w:tabs>
+        <w:rPr>
+          <w:rFonts w:ascii="Arial" w:hAnsi="Arial" w:cs="Arial"/>
+          <w:sz w:val="24"/>
+          <w:szCs w:val="24"/>
+        </w:rPr>
+      </w:pPr>
+      <w:r>
+        <w:rPr>
+          <w:rFonts w:ascii="Arial" w:hAnsi="Arial" w:cs="Arial"/>
+          <w:sz w:val="24"/>
+          <w:szCs w:val="24"/>
+        </w:rPr>
+        <w:t>Tiene 32 registros de 32 bits de propósito general (GPR)</w:t>
+      </w:r>
+    </w:p>
+    <w:p>
+      <w:pPr>
+        <w:tabs>
+          <w:tab w:val="left" w:pos="1830"/>
+        </w:tabs>
+        <w:rPr>
+          <w:rFonts w:ascii="Arial" w:hAnsi="Arial" w:cs="Arial"/>
+          <w:sz w:val="24"/>
+          <w:szCs w:val="24"/>
+        </w:rPr>
+      </w:pPr>
+      <w:r>
+        <w:rPr>
+          <w:rFonts w:ascii="Arial" w:hAnsi="Arial" w:cs="Arial"/>
+          <w:sz w:val="24"/>
+          <w:szCs w:val="24"/>
+        </w:rPr>
+        <w:t>32 registros de 32 bits de punto flotante (FPR)</w:t>
+      </w:r>
+    </w:p>
+    <w:p>
+      <w:pPr>
+        <w:tabs>
+          <w:tab w:val="left" w:pos="1830"/>
+        </w:tabs>
+        <w:rPr>
+          <w:rFonts w:ascii="Arial" w:hAnsi="Arial" w:cs="Arial"/>
+          <w:sz w:val="24"/>
+          <w:szCs w:val="24"/>
+        </w:rPr>
+      </w:pPr>
+      <w:r>
+        <w:rPr>
+          <w:rFonts w:ascii="Arial" w:hAnsi="Arial" w:cs="Arial"/>
+          <w:sz w:val="24"/>
+          <w:szCs w:val="24"/>
+        </w:rPr>
+        <w:t>Cuenta con instrucciones diferenciadas para GPR y FPR</w:t>
+      </w:r>
+    </w:p>
+    <w:p>
+      <w:pPr>
+        <w:tabs>
+          <w:tab w:val="left" w:pos="1830"/>
+        </w:tabs>
+        <w:rPr>
+          <w:rFonts w:ascii="Arial" w:hAnsi="Arial" w:cs="Arial"/>
+          <w:b/>
+          <w:bCs/>
+          <w:i/>
+          <w:iCs/>
+          <w:sz w:val="24"/>
+          <w:szCs w:val="24"/>
+        </w:rPr>
+      </w:pPr>
+      <w:r>
+        <w:rPr>
+          <w:rFonts w:ascii="Arial" w:hAnsi="Arial" w:cs="Arial"/>
+          <w:b/>
+          <w:bCs/>
+          <w:i/>
+          <w:iCs/>
+          <w:sz w:val="24"/>
+          <w:szCs w:val="24"/>
+        </w:rPr>
+        <w:t xml:space="preserve">Tipos de datos </w:t>
+      </w:r>
+    </w:p>
+    <w:p>
+      <w:pPr>
+        <w:tabs>
+          <w:tab w:val="left" w:pos="1830"/>
+        </w:tabs>
+        <w:rPr>
+          <w:rFonts w:ascii="Arial" w:hAnsi="Arial" w:cs="Arial"/>
+          <w:sz w:val="24"/>
+          <w:szCs w:val="24"/>
+        </w:rPr>
+      </w:pPr>
+      <w:proofErr w:type="spellStart"/>
+      <w:r>
+        <w:rPr>
+          <w:rFonts w:ascii="Arial" w:hAnsi="Arial" w:cs="Arial"/>
+          <w:sz w:val="24"/>
+          <w:szCs w:val="24"/>
+        </w:rPr>
+        <w:t>Half</w:t>
+      </w:r>
+      <w:proofErr w:type="spellEnd"/>
+      <w:r>
+        <w:rPr>
+          <w:rFonts w:ascii="Arial" w:hAnsi="Arial" w:cs="Arial"/>
+          <w:sz w:val="24"/>
+          <w:szCs w:val="24"/>
+        </w:rPr>
+        <w:t xml:space="preserve"> Word (16 bits)</w:t>
+      </w:r>
+    </w:p>
+    <w:p>
+      <w:pPr>
+        <w:tabs>
+          <w:tab w:val="left" w:pos="1830"/>
+        </w:tabs>
+        <w:rPr>
+          <w:rFonts w:ascii="Arial" w:hAnsi="Arial" w:cs="Arial"/>
+          <w:sz w:val="24"/>
+          <w:szCs w:val="24"/>
+        </w:rPr>
+      </w:pPr>
+      <w:r>
+        <w:rPr>
+          <w:rFonts w:ascii="Arial" w:hAnsi="Arial" w:cs="Arial"/>
+          <w:sz w:val="24"/>
+          <w:szCs w:val="24"/>
+        </w:rPr>
+        <w:t>Word (32 bits)</w:t>
+      </w:r>
+    </w:p>
+    <w:p>
+      <w:pPr>
+        <w:tabs>
+          <w:tab w:val="left" w:pos="1830"/>
+        </w:tabs>
+        <w:rPr>
+          <w:rFonts w:ascii="Arial" w:hAnsi="Arial" w:cs="Arial"/>
+          <w:sz w:val="24"/>
+          <w:szCs w:val="24"/>
+        </w:rPr>
+      </w:pPr>
+      <w:r>
+        <w:rPr>
+          <w:rFonts w:ascii="Arial" w:hAnsi="Arial" w:cs="Arial"/>
+          <w:sz w:val="24"/>
+          <w:szCs w:val="24"/>
+        </w:rPr>
+        <w:t>Double Word (64 bits)</w:t>
+      </w:r>
+    </w:p>
+    <w:p>
+      <w:pPr>
+        <w:tabs>
+          <w:tab w:val="left" w:pos="1830"/>
+        </w:tabs>
+        <w:rPr>
+          <w:rFonts w:ascii="Arial" w:hAnsi="Arial" w:cs="Arial"/>
+          <w:sz w:val="24"/>
+          <w:szCs w:val="24"/>
+        </w:rPr>
+      </w:pPr>
+      <w:r>
+        <w:rPr>
+          <w:rFonts w:ascii="Arial" w:hAnsi="Arial" w:cs="Arial"/>
+          <w:sz w:val="24"/>
+          <w:szCs w:val="24"/>
+        </w:rPr>
+        <w:t>Simple precisión (32 bits)</w:t>
+      </w:r>
+    </w:p>
+    <w:p>
+      <w:pPr>
+        <w:tabs>
+          <w:tab w:val="left" w:pos="1830"/>
+        </w:tabs>
+        <w:rPr>
+          <w:rFonts w:ascii="Arial" w:hAnsi="Arial" w:cs="Arial"/>
+          <w:sz w:val="24"/>
+          <w:szCs w:val="24"/>
+        </w:rPr>
+      </w:pPr>
+      <w:r>
+        <w:rPr>
+          <w:rFonts w:ascii="Arial" w:hAnsi="Arial" w:cs="Arial"/>
+          <w:sz w:val="24"/>
+          <w:szCs w:val="24"/>
+        </w:rPr>
+        <w:t>Doble precisión (64 bits)</w:t>
+      </w:r>
+    </w:p>
+    <w:p>
+      <w:pPr>
+        <w:tabs>
+          <w:tab w:val="left" w:pos="1830"/>
+        </w:tabs>
+        <w:rPr>
+          <w:rFonts w:ascii="Arial" w:hAnsi="Arial" w:cs="Arial"/>
+          <w:sz w:val="24"/>
+          <w:szCs w:val="24"/>
+        </w:rPr>
+      </w:pPr>
+      <w:r>
+        <w:rPr>
+          <w:rFonts w:ascii="Arial" w:hAnsi="Arial" w:cs="Arial"/>
+          <w:sz w:val="24"/>
+          <w:szCs w:val="24"/>
+        </w:rPr>
+        <w:t xml:space="preserve">Los datos </w:t>
+      </w:r>
+      <w:proofErr w:type="spellStart"/>
+      <w:r>
+        <w:rPr>
+          <w:rFonts w:ascii="Arial" w:hAnsi="Arial" w:cs="Arial"/>
+          <w:sz w:val="24"/>
+          <w:szCs w:val="24"/>
+        </w:rPr>
+        <w:t>half</w:t>
+      </w:r>
+      <w:proofErr w:type="spellEnd"/>
+      <w:r>
+        <w:rPr>
+          <w:rFonts w:ascii="Arial" w:hAnsi="Arial" w:cs="Arial"/>
+          <w:sz w:val="24"/>
+          <w:szCs w:val="24"/>
+        </w:rPr>
+        <w:t xml:space="preserve"> Word y Word se cargan en </w:t>
+      </w:r>
+      <w:proofErr w:type="spellStart"/>
+      <w:r>
+        <w:rPr>
+          <w:rFonts w:ascii="Arial" w:hAnsi="Arial" w:cs="Arial"/>
+          <w:sz w:val="24"/>
+          <w:szCs w:val="24"/>
+        </w:rPr>
+        <w:t>GPRs</w:t>
+      </w:r>
+      <w:proofErr w:type="spellEnd"/>
+      <w:r>
+        <w:rPr>
+          <w:rFonts w:ascii="Arial" w:hAnsi="Arial" w:cs="Arial"/>
+          <w:sz w:val="24"/>
+          <w:szCs w:val="24"/>
+        </w:rPr>
+        <w:t xml:space="preserve"> y se completan con 0 o el signo</w:t>
+      </w:r>
+    </w:p>
+    <w:p>
+      <w:pPr>
+        <w:tabs>
+          <w:tab w:val="left" w:pos="1830"/>
+        </w:tabs>
+        <w:rPr>
+          <w:rFonts w:ascii="Arial" w:hAnsi="Arial" w:cs="Arial"/>
+          <w:sz w:val="24"/>
+          <w:szCs w:val="24"/>
+        </w:rPr>
+      </w:pPr>
+      <w:r>
+        <w:rPr>
+          <w:rFonts w:ascii="Arial" w:hAnsi="Arial" w:cs="Arial"/>
+          <w:sz w:val="24"/>
+          <w:szCs w:val="24"/>
+        </w:rPr>
+        <w:t>Las direcciones de memoria para cada instrucción son múltiplos de 4.</w:t>
+      </w:r>
+    </w:p>
     <w:p/>
     <w:p>
       <w:pPr>
@@ -825,14 +1175,37 @@
           <w:szCs w:val="24"/>
         </w:rPr>
       </w:pPr>
-      <w:r>
-        <w:rPr>
-          <w:rFonts w:ascii="Arial" w:hAnsi="Arial" w:cs="Arial"/>
-          <w:b/>
-          <w:bCs/>
-          <w:sz w:val="24"/>
-          <w:szCs w:val="24"/>
-        </w:rPr>
+    </w:p>
+    <w:p>
+      <w:pPr>
+        <w:rPr>
+          <w:rFonts w:ascii="Arial" w:hAnsi="Arial" w:cs="Arial"/>
+          <w:b/>
+          <w:bCs/>
+          <w:sz w:val="24"/>
+          <w:szCs w:val="24"/>
+        </w:rPr>
+      </w:pPr>
+    </w:p>
+    <w:p>
+      <w:pPr>
+        <w:rPr>
+          <w:rFonts w:ascii="Arial" w:hAnsi="Arial" w:cs="Arial"/>
+          <w:b/>
+          <w:bCs/>
+          <w:sz w:val="24"/>
+          <w:szCs w:val="24"/>
+        </w:rPr>
+      </w:pPr>
+      <w:r>
+        <w:rPr>
+          <w:rFonts w:ascii="Arial" w:hAnsi="Arial" w:cs="Arial"/>
+          <w:b/>
+          <w:bCs/>
+          <w:sz w:val="24"/>
+          <w:szCs w:val="24"/>
+        </w:rPr>
+        <w:lastRenderedPageBreak/>
         <w:t xml:space="preserve">SET DE INSTRUCCIONES </w:t>
       </w:r>
     </w:p>
@@ -840,8 +1213,450 @@
       <w:pPr>
         <w:rPr>
           <w:rFonts w:ascii="Arial" w:hAnsi="Arial" w:cs="Arial"/>
-          <w:b/>
-          <w:bCs/>
+          <w:sz w:val="24"/>
+          <w:szCs w:val="24"/>
+        </w:rPr>
+      </w:pPr>
+      <w:r>
+        <w:rPr>
+          <w:rFonts w:ascii="Arial" w:hAnsi="Arial" w:cs="Arial"/>
+          <w:sz w:val="24"/>
+          <w:szCs w:val="24"/>
+        </w:rPr>
+        <w:t xml:space="preserve">Es una especificación que detalla las instrucciones que una CPU puede entender y ejecutar, o el conjunto de todos los comandos implementados por un diseño particular de una CPU. El término describe los aspectos del procesador generalmente visibles para un programador, incluidos los tipos de datos nativos, las instrucciones, los registros, la arquitectura de memoria y las interrupciones, entre otros aspectos. </w:t>
+      </w:r>
+    </w:p>
+    <w:p>
+      <w:pPr>
+        <w:rPr>
+          <w:rFonts w:ascii="Arial" w:hAnsi="Arial" w:cs="Arial"/>
+          <w:sz w:val="24"/>
+          <w:szCs w:val="24"/>
+        </w:rPr>
+      </w:pPr>
+      <w:r>
+        <w:rPr>
+          <w:rFonts w:ascii="Arial" w:hAnsi="Arial" w:cs="Arial"/>
+          <w:sz w:val="24"/>
+          <w:szCs w:val="24"/>
+        </w:rPr>
+        <w:t>Existen 3 principales tipos de set de instrucciones: CISC, RISC y SISC.</w:t>
+      </w:r>
+    </w:p>
+    <w:p>
+      <w:pPr>
+        <w:rPr>
+          <w:rFonts w:ascii="Arial" w:hAnsi="Arial" w:cs="Arial"/>
+          <w:sz w:val="24"/>
+          <w:szCs w:val="24"/>
+        </w:rPr>
+      </w:pPr>
+      <w:r>
+        <w:rPr>
+          <w:rFonts w:ascii="Arial" w:hAnsi="Arial" w:cs="Arial"/>
+          <w:sz w:val="24"/>
+          <w:szCs w:val="24"/>
+        </w:rPr>
+        <w:t>La arquitectura del conjunto de instrucciones (ISA) se emplea a veces para distinguir este conjunto de características de la microarquitectura, que son los elementos y técnicas que se emplean para implementar el conjunto de instrucciones. Entre estos elementos se encuentras las microinstrucciones y los sistemas de caché.</w:t>
+      </w:r>
+    </w:p>
+    <w:p>
+      <w:pPr>
+        <w:rPr>
+          <w:rFonts w:ascii="Arial" w:hAnsi="Arial" w:cs="Arial"/>
+          <w:sz w:val="24"/>
+          <w:szCs w:val="24"/>
+        </w:rPr>
+      </w:pPr>
+      <w:r>
+        <w:rPr>
+          <w:noProof/>
+        </w:rPr>
+        <w:drawing>
+          <wp:inline distT="0" distB="0" distL="0" distR="0" wp14:anchorId="52B3193C" wp14:editId="73D93A97">
+            <wp:extent cx="4543425" cy="1716508"/>
+            <wp:effectExtent l="0" t="0" r="0" b="0"/>
+            <wp:docPr id="3" name="Imagen 3" descr="La Instrucción, El Conjunto De Instrucciones De La Arquitectura, Código De  La Máquina imagen png - imagen transparente descarga gratuita"/>
+            <wp:cNvGraphicFramePr>
+              <a:graphicFrameLocks xmlns:a="http://schemas.openxmlformats.org/drawingml/2006/main" noChangeAspect="1"/>
+            </wp:cNvGraphicFramePr>
+            <a:graphic xmlns:a="http://schemas.openxmlformats.org/drawingml/2006/main">
+              <a:graphicData uri="http://schemas.openxmlformats.org/drawingml/2006/picture">
+                <pic:pic xmlns:pic="http://schemas.openxmlformats.org/drawingml/2006/picture">
+                  <pic:nvPicPr>
+                    <pic:cNvPr id="0" name="Picture 1" descr="La Instrucción, El Conjunto De Instrucciones De La Arquitectura, Código De  La Máquina imagen png - imagen transparente descarga gratuita"/>
+                    <pic:cNvPicPr>
+                      <a:picLocks noChangeAspect="1" noChangeArrowheads="1"/>
+                    </pic:cNvPicPr>
+                  </pic:nvPicPr>
+                  <pic:blipFill>
+                    <a:blip r:embed="rId7">
+                      <a:extLst>
+                        <a:ext uri="{28A0092B-C50C-407E-A947-70E740481C1C}">
+                          <a14:useLocalDpi xmlns:a14="http://schemas.microsoft.com/office/drawing/2010/main" val="0"/>
+                        </a:ext>
+                      </a:extLst>
+                    </a:blip>
+                    <a:srcRect/>
+                    <a:stretch>
+                      <a:fillRect/>
+                    </a:stretch>
+                  </pic:blipFill>
+                  <pic:spPr bwMode="auto">
+                    <a:xfrm>
+                      <a:off x="0" y="0"/>
+                      <a:ext cx="4546681" cy="1717738"/>
+                    </a:xfrm>
+                    <a:prstGeom prst="rect">
+                      <a:avLst/>
+                    </a:prstGeom>
+                    <a:noFill/>
+                    <a:ln>
+                      <a:noFill/>
+                    </a:ln>
+                  </pic:spPr>
+                </pic:pic>
+              </a:graphicData>
+            </a:graphic>
+          </wp:inline>
+        </w:drawing>
+      </w:r>
+    </w:p>
+    <w:p>
+      <w:pPr>
+        <w:rPr>
+          <w:rFonts w:ascii="Arial" w:hAnsi="Arial" w:cs="Arial"/>
+          <w:sz w:val="24"/>
+          <w:szCs w:val="24"/>
+        </w:rPr>
+      </w:pPr>
+    </w:p>
+    <w:p>
+      <w:pPr>
+        <w:rPr>
+          <w:rFonts w:ascii="Arial" w:hAnsi="Arial" w:cs="Arial"/>
+          <w:b/>
+          <w:bCs/>
+          <w:i/>
+          <w:iCs/>
+          <w:sz w:val="24"/>
+          <w:szCs w:val="24"/>
+        </w:rPr>
+      </w:pPr>
+      <w:r>
+        <w:rPr>
+          <w:rFonts w:ascii="Arial" w:hAnsi="Arial" w:cs="Arial"/>
+          <w:b/>
+          <w:bCs/>
+          <w:i/>
+          <w:iCs/>
+          <w:sz w:val="24"/>
+          <w:szCs w:val="24"/>
+        </w:rPr>
+        <w:t xml:space="preserve">Tipos de instrucciones </w:t>
+      </w:r>
+    </w:p>
+    <w:p>
+      <w:pPr>
+        <w:rPr>
+          <w:rFonts w:ascii="Arial" w:hAnsi="Arial" w:cs="Arial"/>
+          <w:b/>
+          <w:bCs/>
+          <w:i/>
+          <w:iCs/>
+          <w:sz w:val="24"/>
+          <w:szCs w:val="24"/>
+        </w:rPr>
+      </w:pPr>
+      <w:r>
+        <w:rPr>
+          <w:rFonts w:ascii="Arial" w:hAnsi="Arial" w:cs="Arial"/>
+          <w:b/>
+          <w:bCs/>
+          <w:i/>
+          <w:iCs/>
+          <w:sz w:val="24"/>
+          <w:szCs w:val="24"/>
+        </w:rPr>
+        <w:t>Formato R</w:t>
+      </w:r>
+    </w:p>
+    <w:p>
+      <w:pPr>
+        <w:rPr>
+          <w:rFonts w:ascii="Arial" w:hAnsi="Arial" w:cs="Arial"/>
+          <w:sz w:val="24"/>
+          <w:szCs w:val="24"/>
+        </w:rPr>
+      </w:pPr>
+      <w:r>
+        <w:rPr>
+          <w:rFonts w:ascii="Arial" w:hAnsi="Arial" w:cs="Arial"/>
+          <w:sz w:val="24"/>
+          <w:szCs w:val="24"/>
+        </w:rPr>
+        <w:t>Utilizado por las instrucciones aritméticas y lógicas</w:t>
+      </w:r>
+    </w:p>
+    <w:p>
+      <w:pPr>
+        <w:rPr>
+          <w:rFonts w:ascii="Arial" w:hAnsi="Arial" w:cs="Arial"/>
+          <w:sz w:val="24"/>
+          <w:szCs w:val="24"/>
+        </w:rPr>
+      </w:pPr>
+      <w:r>
+        <w:rPr>
+          <w:rFonts w:ascii="Arial" w:hAnsi="Arial" w:cs="Arial"/>
+          <w:sz w:val="24"/>
+          <w:szCs w:val="24"/>
+        </w:rPr>
+        <w:drawing>
+          <wp:inline distT="0" distB="0" distL="0" distR="0" wp14:anchorId="483ACE21" wp14:editId="130296BE">
+            <wp:extent cx="4553585" cy="743054"/>
+            <wp:effectExtent l="0" t="0" r="0" b="0"/>
+            <wp:docPr id="4" name="Imagen 4"/>
+            <wp:cNvGraphicFramePr>
+              <a:graphicFrameLocks xmlns:a="http://schemas.openxmlformats.org/drawingml/2006/main" noChangeAspect="1"/>
+            </wp:cNvGraphicFramePr>
+            <a:graphic xmlns:a="http://schemas.openxmlformats.org/drawingml/2006/main">
+              <a:graphicData uri="http://schemas.openxmlformats.org/drawingml/2006/picture">
+                <pic:pic xmlns:pic="http://schemas.openxmlformats.org/drawingml/2006/picture">
+                  <pic:nvPicPr>
+                    <pic:cNvPr id="1" name=""/>
+                    <pic:cNvPicPr/>
+                  </pic:nvPicPr>
+                  <pic:blipFill>
+                    <a:blip r:embed="rId8"/>
+                    <a:stretch>
+                      <a:fillRect/>
+                    </a:stretch>
+                  </pic:blipFill>
+                  <pic:spPr>
+                    <a:xfrm>
+                      <a:off x="0" y="0"/>
+                      <a:ext cx="4553585" cy="743054"/>
+                    </a:xfrm>
+                    <a:prstGeom prst="rect">
+                      <a:avLst/>
+                    </a:prstGeom>
+                  </pic:spPr>
+                </pic:pic>
+              </a:graphicData>
+            </a:graphic>
+          </wp:inline>
+        </w:drawing>
+      </w:r>
+    </w:p>
+    <w:p>
+      <w:pPr>
+        <w:rPr>
+          <w:rFonts w:ascii="Arial" w:hAnsi="Arial" w:cs="Arial"/>
+          <w:b/>
+          <w:bCs/>
+          <w:i/>
+          <w:iCs/>
+          <w:sz w:val="24"/>
+          <w:szCs w:val="24"/>
+        </w:rPr>
+      </w:pPr>
+      <w:r>
+        <w:rPr>
+          <w:rFonts w:ascii="Arial" w:hAnsi="Arial" w:cs="Arial"/>
+          <w:b/>
+          <w:bCs/>
+          <w:i/>
+          <w:iCs/>
+          <w:sz w:val="24"/>
+          <w:szCs w:val="24"/>
+        </w:rPr>
+        <w:t>Formato I</w:t>
+      </w:r>
+    </w:p>
+    <w:p>
+      <w:pPr>
+        <w:rPr>
+          <w:rFonts w:ascii="Arial" w:hAnsi="Arial" w:cs="Arial"/>
+          <w:sz w:val="24"/>
+          <w:szCs w:val="24"/>
+        </w:rPr>
+      </w:pPr>
+      <w:r>
+        <w:rPr>
+          <w:rFonts w:ascii="Arial" w:hAnsi="Arial" w:cs="Arial"/>
+          <w:sz w:val="24"/>
+          <w:szCs w:val="24"/>
+        </w:rPr>
+        <w:t>Utilizado por las instrucciones de transferencia, las de salto condicional y las instrucciones con operando inmediatos</w:t>
+      </w:r>
+    </w:p>
+    <w:p>
+      <w:pPr>
+        <w:rPr>
+          <w:rFonts w:ascii="Arial" w:hAnsi="Arial" w:cs="Arial"/>
+          <w:sz w:val="24"/>
+          <w:szCs w:val="24"/>
+        </w:rPr>
+      </w:pPr>
+      <w:r>
+        <w:rPr>
+          <w:rFonts w:ascii="Arial" w:hAnsi="Arial" w:cs="Arial"/>
+          <w:sz w:val="24"/>
+          <w:szCs w:val="24"/>
+        </w:rPr>
+        <w:drawing>
+          <wp:inline distT="0" distB="0" distL="0" distR="0" wp14:anchorId="16305C4F" wp14:editId="5851FE57">
+            <wp:extent cx="4544059" cy="762106"/>
+            <wp:effectExtent l="0" t="0" r="9525" b="0"/>
+            <wp:docPr id="5" name="Imagen 5"/>
+            <wp:cNvGraphicFramePr>
+              <a:graphicFrameLocks xmlns:a="http://schemas.openxmlformats.org/drawingml/2006/main" noChangeAspect="1"/>
+            </wp:cNvGraphicFramePr>
+            <a:graphic xmlns:a="http://schemas.openxmlformats.org/drawingml/2006/main">
+              <a:graphicData uri="http://schemas.openxmlformats.org/drawingml/2006/picture">
+                <pic:pic xmlns:pic="http://schemas.openxmlformats.org/drawingml/2006/picture">
+                  <pic:nvPicPr>
+                    <pic:cNvPr id="1" name=""/>
+                    <pic:cNvPicPr/>
+                  </pic:nvPicPr>
+                  <pic:blipFill>
+                    <a:blip r:embed="rId9"/>
+                    <a:stretch>
+                      <a:fillRect/>
+                    </a:stretch>
+                  </pic:blipFill>
+                  <pic:spPr>
+                    <a:xfrm>
+                      <a:off x="0" y="0"/>
+                      <a:ext cx="4544059" cy="762106"/>
+                    </a:xfrm>
+                    <a:prstGeom prst="rect">
+                      <a:avLst/>
+                    </a:prstGeom>
+                  </pic:spPr>
+                </pic:pic>
+              </a:graphicData>
+            </a:graphic>
+          </wp:inline>
+        </w:drawing>
+      </w:r>
+    </w:p>
+    <w:p>
+      <w:pPr>
+        <w:rPr>
+          <w:rFonts w:ascii="Arial" w:hAnsi="Arial" w:cs="Arial"/>
+          <w:sz w:val="24"/>
+          <w:szCs w:val="24"/>
+        </w:rPr>
+      </w:pPr>
+    </w:p>
+    <w:p>
+      <w:pPr>
+        <w:rPr>
+          <w:rFonts w:ascii="Arial" w:hAnsi="Arial" w:cs="Arial"/>
+          <w:b/>
+          <w:bCs/>
+          <w:i/>
+          <w:iCs/>
+          <w:sz w:val="24"/>
+          <w:szCs w:val="24"/>
+        </w:rPr>
+      </w:pPr>
+      <w:r>
+        <w:rPr>
+          <w:rFonts w:ascii="Arial" w:hAnsi="Arial" w:cs="Arial"/>
+          <w:b/>
+          <w:bCs/>
+          <w:i/>
+          <w:iCs/>
+          <w:sz w:val="24"/>
+          <w:szCs w:val="24"/>
+        </w:rPr>
+        <w:t>Formato J</w:t>
+      </w:r>
+    </w:p>
+    <w:p>
+      <w:pPr>
+        <w:rPr>
+          <w:rFonts w:ascii="Arial" w:hAnsi="Arial" w:cs="Arial"/>
+          <w:sz w:val="24"/>
+          <w:szCs w:val="24"/>
+        </w:rPr>
+      </w:pPr>
+      <w:r>
+        <w:rPr>
+          <w:rFonts w:ascii="Arial" w:hAnsi="Arial" w:cs="Arial"/>
+          <w:sz w:val="24"/>
+          <w:szCs w:val="24"/>
+        </w:rPr>
+        <w:t xml:space="preserve">Utilizado por las instrucciones de bifurcación </w:t>
+      </w:r>
+    </w:p>
+    <w:p>
+      <w:pPr>
+        <w:rPr>
+          <w:rFonts w:ascii="Arial" w:hAnsi="Arial" w:cs="Arial"/>
+          <w:sz w:val="24"/>
+          <w:szCs w:val="24"/>
+        </w:rPr>
+      </w:pPr>
+      <w:r>
+        <w:rPr>
+          <w:rFonts w:ascii="Arial" w:hAnsi="Arial" w:cs="Arial"/>
+          <w:sz w:val="24"/>
+          <w:szCs w:val="24"/>
+        </w:rPr>
+        <w:drawing>
+          <wp:inline distT="0" distB="0" distL="0" distR="0" wp14:anchorId="18A41855" wp14:editId="6A462BF3">
+            <wp:extent cx="4363059" cy="609685"/>
+            <wp:effectExtent l="0" t="0" r="0" b="0"/>
+            <wp:docPr id="6" name="Imagen 6"/>
+            <wp:cNvGraphicFramePr>
+              <a:graphicFrameLocks xmlns:a="http://schemas.openxmlformats.org/drawingml/2006/main" noChangeAspect="1"/>
+            </wp:cNvGraphicFramePr>
+            <a:graphic xmlns:a="http://schemas.openxmlformats.org/drawingml/2006/main">
+              <a:graphicData uri="http://schemas.openxmlformats.org/drawingml/2006/picture">
+                <pic:pic xmlns:pic="http://schemas.openxmlformats.org/drawingml/2006/picture">
+                  <pic:nvPicPr>
+                    <pic:cNvPr id="1" name=""/>
+                    <pic:cNvPicPr/>
+                  </pic:nvPicPr>
+                  <pic:blipFill>
+                    <a:blip r:embed="rId10"/>
+                    <a:stretch>
+                      <a:fillRect/>
+                    </a:stretch>
+                  </pic:blipFill>
+                  <pic:spPr>
+                    <a:xfrm>
+                      <a:off x="0" y="0"/>
+                      <a:ext cx="4363059" cy="609685"/>
+                    </a:xfrm>
+                    <a:prstGeom prst="rect">
+                      <a:avLst/>
+                    </a:prstGeom>
+                  </pic:spPr>
+                </pic:pic>
+              </a:graphicData>
+            </a:graphic>
+          </wp:inline>
+        </w:drawing>
+      </w:r>
+    </w:p>
+    <w:p>
+      <w:pPr>
+        <w:rPr>
+          <w:rFonts w:ascii="Arial" w:hAnsi="Arial" w:cs="Arial"/>
+          <w:sz w:val="24"/>
+          <w:szCs w:val="24"/>
+        </w:rPr>
+      </w:pPr>
+    </w:p>
+    <w:p>
+      <w:pPr>
+        <w:rPr>
+          <w:rFonts w:ascii="Arial" w:hAnsi="Arial" w:cs="Arial"/>
           <w:sz w:val="24"/>
           <w:szCs w:val="24"/>
         </w:rPr>

--- a/Reporte_Fase1.docx
+++ b/Reporte_Fase1.docx
@@ -693,25 +693,7 @@
           <w:sz w:val="24"/>
           <w:szCs w:val="24"/>
         </w:rPr>
-        <w:t xml:space="preserve">Un procesador MIPS es toda una familia de microprocesadores de arquitectura RISC. Es utilizado en Windows CE, </w:t>
-      </w:r>
-      <w:proofErr w:type="spellStart"/>
-      <w:r>
-        <w:rPr>
-          <w:rFonts w:ascii="Arial" w:hAnsi="Arial" w:cs="Arial"/>
-          <w:sz w:val="24"/>
-          <w:szCs w:val="24"/>
-        </w:rPr>
-        <w:t>routers</w:t>
-      </w:r>
-      <w:proofErr w:type="spellEnd"/>
-      <w:r>
-        <w:rPr>
-          <w:rFonts w:ascii="Arial" w:hAnsi="Arial" w:cs="Arial"/>
-          <w:sz w:val="24"/>
-          <w:szCs w:val="24"/>
-        </w:rPr>
-        <w:t xml:space="preserve"> Cisco, en la Nintendo 64, PlayStation, PlayStation 2 y PlayStation Portable. </w:t>
+        <w:t xml:space="preserve">Un procesador MIPS es toda una familia de microprocesadores de arquitectura RISC. Es utilizado en Windows CE, routers Cisco, en la Nintendo 64, PlayStation, PlayStation 2 y PlayStation Portable. </w:t>
       </w:r>
     </w:p>
     <w:p>
@@ -989,23 +971,13 @@
           <w:szCs w:val="24"/>
         </w:rPr>
       </w:pPr>
-      <w:proofErr w:type="spellStart"/>
-      <w:r>
-        <w:rPr>
-          <w:rFonts w:ascii="Arial" w:hAnsi="Arial" w:cs="Arial"/>
-          <w:sz w:val="24"/>
-          <w:szCs w:val="24"/>
-        </w:rPr>
-        <w:t>Half</w:t>
-      </w:r>
-      <w:proofErr w:type="spellEnd"/>
-      <w:r>
-        <w:rPr>
-          <w:rFonts w:ascii="Arial" w:hAnsi="Arial" w:cs="Arial"/>
-          <w:sz w:val="24"/>
-          <w:szCs w:val="24"/>
-        </w:rPr>
-        <w:t xml:space="preserve"> Word (16 bits)</w:t>
+      <w:r>
+        <w:rPr>
+          <w:rFonts w:ascii="Arial" w:hAnsi="Arial" w:cs="Arial"/>
+          <w:sz w:val="24"/>
+          <w:szCs w:val="24"/>
+        </w:rPr>
+        <w:t>Half Word (16 bits)</w:t>
       </w:r>
     </w:p>
     <w:p>
@@ -1105,43 +1077,7 @@
           <w:sz w:val="24"/>
           <w:szCs w:val="24"/>
         </w:rPr>
-        <w:t xml:space="preserve">Los datos </w:t>
-      </w:r>
-      <w:proofErr w:type="spellStart"/>
-      <w:r>
-        <w:rPr>
-          <w:rFonts w:ascii="Arial" w:hAnsi="Arial" w:cs="Arial"/>
-          <w:sz w:val="24"/>
-          <w:szCs w:val="24"/>
-        </w:rPr>
-        <w:t>half</w:t>
-      </w:r>
-      <w:proofErr w:type="spellEnd"/>
-      <w:r>
-        <w:rPr>
-          <w:rFonts w:ascii="Arial" w:hAnsi="Arial" w:cs="Arial"/>
-          <w:sz w:val="24"/>
-          <w:szCs w:val="24"/>
-        </w:rPr>
-        <w:t xml:space="preserve"> Word y Word se cargan en </w:t>
-      </w:r>
-      <w:proofErr w:type="spellStart"/>
-      <w:r>
-        <w:rPr>
-          <w:rFonts w:ascii="Arial" w:hAnsi="Arial" w:cs="Arial"/>
-          <w:sz w:val="24"/>
-          <w:szCs w:val="24"/>
-        </w:rPr>
-        <w:t>GPRs</w:t>
-      </w:r>
-      <w:proofErr w:type="spellEnd"/>
-      <w:r>
-        <w:rPr>
-          <w:rFonts w:ascii="Arial" w:hAnsi="Arial" w:cs="Arial"/>
-          <w:sz w:val="24"/>
-          <w:szCs w:val="24"/>
-        </w:rPr>
-        <w:t xml:space="preserve"> y se completan con 0 o el signo</w:t>
+        <w:t>Los datos half Word y Word se cargan en GPRs y se completan con 0 o el signo</w:t>
       </w:r>
     </w:p>
     <w:p>
@@ -1409,6 +1345,7 @@
       <w:r>
         <w:rPr>
           <w:rFonts w:ascii="Arial" w:hAnsi="Arial" w:cs="Arial"/>
+          <w:noProof/>
           <w:sz w:val="24"/>
           <w:szCs w:val="24"/>
         </w:rPr>
@@ -1502,6 +1439,7 @@
       <w:r>
         <w:rPr>
           <w:rFonts w:ascii="Arial" w:hAnsi="Arial" w:cs="Arial"/>
+          <w:noProof/>
           <w:sz w:val="24"/>
           <w:szCs w:val="24"/>
         </w:rPr>
@@ -1604,6 +1542,7 @@
       <w:r>
         <w:rPr>
           <w:rFonts w:ascii="Arial" w:hAnsi="Arial" w:cs="Arial"/>
+          <w:noProof/>
           <w:sz w:val="24"/>
           <w:szCs w:val="24"/>
         </w:rPr>
@@ -1642,6 +1581,192 @@
             </a:graphic>
           </wp:inline>
         </w:drawing>
+      </w:r>
+    </w:p>
+    <w:p>
+      <w:pPr>
+        <w:rPr>
+          <w:rFonts w:ascii="Arial" w:hAnsi="Arial" w:cs="Arial"/>
+          <w:sz w:val="24"/>
+          <w:szCs w:val="24"/>
+        </w:rPr>
+      </w:pPr>
+    </w:p>
+    <w:p>
+      <w:pPr>
+        <w:rPr>
+          <w:rFonts w:ascii="Arial" w:hAnsi="Arial" w:cs="Arial"/>
+          <w:sz w:val="24"/>
+          <w:szCs w:val="24"/>
+        </w:rPr>
+      </w:pPr>
+    </w:p>
+    <w:p>
+      <w:pPr>
+        <w:rPr>
+          <w:rFonts w:ascii="Arial" w:hAnsi="Arial" w:cs="Arial"/>
+          <w:b/>
+          <w:bCs/>
+          <w:sz w:val="24"/>
+          <w:szCs w:val="24"/>
+        </w:rPr>
+      </w:pPr>
+      <w:r>
+        <w:rPr>
+          <w:rFonts w:ascii="Arial" w:hAnsi="Arial" w:cs="Arial"/>
+          <w:b/>
+          <w:bCs/>
+          <w:sz w:val="24"/>
+          <w:szCs w:val="24"/>
+        </w:rPr>
+        <w:t>CONCLUSIONES</w:t>
+      </w:r>
+    </w:p>
+    <w:p>
+      <w:pPr>
+        <w:rPr>
+          <w:rFonts w:ascii="Arial" w:hAnsi="Arial" w:cs="Arial"/>
+          <w:sz w:val="24"/>
+          <w:szCs w:val="24"/>
+        </w:rPr>
+      </w:pPr>
+      <w:r>
+        <w:rPr>
+          <w:rFonts w:ascii="Arial" w:hAnsi="Arial" w:cs="Arial"/>
+          <w:sz w:val="24"/>
+          <w:szCs w:val="24"/>
+        </w:rPr>
+        <w:t>Fue un poco revoltoso para nuestro equipo al inicio comenzar a usar github, puesto que la mayoría de los miembros tenemos muy poca experiencia al usarlo. Pero conforme íbamos haciendo las reuniones</w:t>
+      </w:r>
+      <w:r>
+        <w:rPr>
+          <w:rFonts w:ascii="Arial" w:hAnsi="Arial" w:cs="Arial"/>
+          <w:sz w:val="24"/>
+          <w:szCs w:val="24"/>
+        </w:rPr>
+        <w:t>, se nos hizo más fácil cada vez ponernos de acuerdo y trabajar en equipo no fue para nada un problema, con esto concluimos que el proyecto final igual se nos presentará como un gran desafío, igual por nuestra poca experiencia en este ámbito, pero con lo aprendido a lo largo del semestre, podremos sacarlo adelante.</w:t>
+      </w:r>
+    </w:p>
+    <w:p>
+      <w:pPr>
+        <w:rPr>
+          <w:rFonts w:ascii="Arial" w:hAnsi="Arial" w:cs="Arial"/>
+          <w:sz w:val="24"/>
+          <w:szCs w:val="24"/>
+        </w:rPr>
+      </w:pPr>
+    </w:p>
+    <w:p>
+      <w:pPr>
+        <w:rPr>
+          <w:rFonts w:ascii="Arial" w:hAnsi="Arial" w:cs="Arial"/>
+          <w:b/>
+          <w:bCs/>
+          <w:sz w:val="24"/>
+          <w:szCs w:val="24"/>
+        </w:rPr>
+      </w:pPr>
+      <w:r>
+        <w:rPr>
+          <w:rFonts w:ascii="Arial" w:hAnsi="Arial" w:cs="Arial"/>
+          <w:b/>
+          <w:bCs/>
+          <w:sz w:val="24"/>
+          <w:szCs w:val="24"/>
+        </w:rPr>
+        <w:t>REFERENCIAS</w:t>
+      </w:r>
+    </w:p>
+    <w:p>
+      <w:pPr>
+        <w:rPr>
+          <w:rFonts w:ascii="Arial" w:hAnsi="Arial" w:cs="Arial"/>
+          <w:i/>
+          <w:iCs/>
+          <w:sz w:val="24"/>
+          <w:szCs w:val="24"/>
+          <w:u w:val="single"/>
+        </w:rPr>
+      </w:pPr>
+      <w:r>
+        <w:rPr>
+          <w:rFonts w:ascii="Arial" w:hAnsi="Arial" w:cs="Arial"/>
+          <w:i/>
+          <w:iCs/>
+          <w:sz w:val="24"/>
+          <w:szCs w:val="24"/>
+          <w:u w:val="single"/>
+        </w:rPr>
+        <w:t>https://recursosinformaticablog.wordpress.com/2017/02/02/instrucciones-y-tipos-de-instrucciones/</w:t>
+      </w:r>
+    </w:p>
+    <w:p>
+      <w:pPr>
+        <w:rPr>
+          <w:rFonts w:ascii="Arial" w:hAnsi="Arial" w:cs="Arial"/>
+          <w:i/>
+          <w:iCs/>
+          <w:sz w:val="24"/>
+          <w:szCs w:val="24"/>
+          <w:u w:val="single"/>
+        </w:rPr>
+      </w:pPr>
+      <w:r>
+        <w:rPr>
+          <w:rFonts w:ascii="Arial" w:hAnsi="Arial" w:cs="Arial"/>
+          <w:i/>
+          <w:iCs/>
+          <w:sz w:val="24"/>
+          <w:szCs w:val="24"/>
+          <w:u w:val="single"/>
+        </w:rPr>
+        <w:t>https://www.infor.uva.es/~bastida/OC/TRABAJO2_MIPS.pdf</w:t>
+      </w:r>
+    </w:p>
+    <w:p>
+      <w:pPr>
+        <w:rPr>
+          <w:rFonts w:ascii="Arial" w:hAnsi="Arial" w:cs="Arial"/>
+          <w:i/>
+          <w:iCs/>
+          <w:sz w:val="24"/>
+          <w:szCs w:val="24"/>
+          <w:u w:val="single"/>
+        </w:rPr>
+      </w:pPr>
+      <w:r>
+        <w:rPr>
+          <w:rFonts w:ascii="Arial" w:hAnsi="Arial" w:cs="Arial"/>
+          <w:i/>
+          <w:iCs/>
+          <w:sz w:val="24"/>
+          <w:szCs w:val="24"/>
+          <w:u w:val="single"/>
+        </w:rPr>
+        <w:t>https://silvamondragon.wordpress.com/tag/conjunto-de-instrucciones/</w:t>
+      </w:r>
+    </w:p>
+    <w:p>
+      <w:pPr>
+        <w:rPr>
+          <w:rFonts w:ascii="Arial" w:hAnsi="Arial" w:cs="Arial"/>
+          <w:i/>
+          <w:iCs/>
+          <w:sz w:val="24"/>
+          <w:szCs w:val="24"/>
+          <w:u w:val="single"/>
+        </w:rPr>
+      </w:pPr>
+      <w:r>
+        <w:rPr>
+          <w:rFonts w:ascii="Arial" w:hAnsi="Arial" w:cs="Arial"/>
+          <w:i/>
+          <w:iCs/>
+          <w:sz w:val="24"/>
+          <w:szCs w:val="24"/>
+          <w:u w:val="single"/>
+        </w:rPr>
+        <w:t>https://es.wikipedia.org/wiki/Conjunto_de_instrucciones</w:t>
       </w:r>
     </w:p>
     <w:p>

--- a/Reporte_Fase1.docx
+++ b/Reporte_Fase1.docx
@@ -1,14 +1,15 @@
 
 <file path=word/document.xml><?xml version="1.0" encoding="utf-8"?>
-<w:document xmlns:wpc="http://schemas.microsoft.com/office/word/2010/wordprocessingCanvas" xmlns:cx="http://schemas.microsoft.com/office/drawing/2014/chartex" xmlns:cx1="http://schemas.microsoft.com/office/drawing/2015/9/8/chartex" xmlns:cx2="http://schemas.microsoft.com/office/drawing/2015/10/21/chartex" xmlns:cx3="http://schemas.microsoft.com/office/drawing/2016/5/9/chartex" xmlns:cx4="http://schemas.microsoft.com/office/drawing/2016/5/10/chartex" xmlns:cx5="http://schemas.microsoft.com/office/drawing/2016/5/11/chartex" xmlns:cx6="http://schemas.microsoft.com/office/drawing/2016/5/12/chartex" xmlns:cx7="http://schemas.microsoft.com/office/drawing/2016/5/13/chartex" xmlns:cx8="http://schemas.microsoft.com/office/drawing/2016/5/14/chartex" xmlns:mc="http://schemas.openxmlformats.org/markup-compatibility/2006" xmlns:aink="http://schemas.microsoft.com/office/drawing/2016/ink" xmlns:am3d="http://schemas.microsoft.com/office/drawing/2017/model3d" xmlns:o="urn:schemas-microsoft-com:office:office" xmlns:r="http://schemas.openxmlformats.org/officeDocument/2006/relationships" xmlns:m="http://schemas.openxmlformats.org/officeDocument/2006/math" xmlns:v="urn:schemas-microsoft-com:vml" xmlns:wp14="http://schemas.microsoft.com/office/word/2010/wordprocessingDrawing" xmlns:wp="http://schemas.openxmlformats.org/drawingml/2006/wordprocessingDrawing" xmlns:w10="urn:schemas-microsoft-com:office:word" xmlns:w="http://schemas.openxmlformats.org/wordprocessingml/2006/main" xmlns:w14="http://schemas.microsoft.com/office/word/2010/wordml" xmlns:w15="http://schemas.microsoft.com/office/word/2012/wordml" xmlns:w16cex="http://schemas.microsoft.com/office/word/2018/wordml/cex" xmlns:w16cid="http://schemas.microsoft.com/office/word/2016/wordml/cid" xmlns:w16="http://schemas.microsoft.com/office/word/2018/wordml" xmlns:w16sdtdh="http://schemas.microsoft.com/office/word/2020/wordml/sdtdatahash" xmlns:w16se="http://schemas.microsoft.com/office/word/2015/wordml/symex" xmlns:wpg="http://schemas.microsoft.com/office/word/2010/wordprocessingGroup" xmlns:wpi="http://schemas.microsoft.com/office/word/2010/wordprocessingInk" xmlns:wne="http://schemas.microsoft.com/office/word/2006/wordml" xmlns:wps="http://schemas.microsoft.com/office/word/2010/wordprocessingShape" mc:Ignorable="w14 w15 w16se w16cid w16 w16cex w16sdtdh wp14">
+<w:document xmlns:ve="http://schemas.openxmlformats.org/markup-compatibility/2006" xmlns:o="urn:schemas-microsoft-com:office:office" xmlns:r="http://schemas.openxmlformats.org/officeDocument/2006/relationships" xmlns:m="http://schemas.openxmlformats.org/officeDocument/2006/math" xmlns:v="urn:schemas-microsoft-com:vml" xmlns:wp="http://schemas.openxmlformats.org/drawingml/2006/wordprocessingDrawing" xmlns:w10="urn:schemas-microsoft-com:office:word" xmlns:w="http://schemas.openxmlformats.org/wordprocessingml/2006/main" xmlns:wne="http://schemas.microsoft.com/office/word/2006/wordml">
   <w:body>
     <w:p>
       <w:r>
         <w:rPr>
           <w:noProof/>
+          <w:lang w:eastAsia="es-MX"/>
         </w:rPr>
         <w:drawing>
-          <wp:anchor distT="0" distB="0" distL="114300" distR="114300" simplePos="0" relativeHeight="251660288" behindDoc="0" locked="0" layoutInCell="1" allowOverlap="1" wp14:anchorId="39A793EA" wp14:editId="0E9BE86D">
+          <wp:anchor distT="0" distB="0" distL="114300" distR="114300" simplePos="0" relativeHeight="251660288" behindDoc="0" locked="0" layoutInCell="1" allowOverlap="1">
             <wp:simplePos x="0" y="0"/>
             <wp:positionH relativeFrom="column">
               <wp:posOffset>3454503</wp:posOffset>
@@ -34,7 +35,7 @@
                     <a:blip r:embed="rId5">
                       <a:extLst>
                         <a:ext uri="{28A0092B-C50C-407E-A947-70E740481C1C}">
-                          <a14:useLocalDpi xmlns:a14="http://schemas.microsoft.com/office/drawing/2010/main" val="0"/>
+                          <a14:useLocalDpi xmlns:a14="http://schemas.microsoft.com/office/drawing/2010/main" xmlns:wps="http://schemas.microsoft.com/office/word/2010/wordprocessingShape" xmlns:wpi="http://schemas.microsoft.com/office/word/2010/wordprocessingInk" xmlns:wpg="http://schemas.microsoft.com/office/word/2010/wordprocessingGroup" xmlns:w16se="http://schemas.microsoft.com/office/word/2015/wordml/symex" xmlns:w16sdtdh="http://schemas.microsoft.com/office/word/2020/wordml/sdtdatahash" xmlns:w16="http://schemas.microsoft.com/office/word/2018/wordml" xmlns:w16cid="http://schemas.microsoft.com/office/word/2016/wordml/cid" xmlns:w16cex="http://schemas.microsoft.com/office/word/2018/wordml/cex" xmlns:w15="http://schemas.microsoft.com/office/word/2012/wordml" xmlns:w14="http://schemas.microsoft.com/office/word/2010/wordml" xmlns:w="http://schemas.openxmlformats.org/wordprocessingml/2006/main" xmlns:w10="urn:schemas-microsoft-com:office:word" xmlns:wp14="http://schemas.microsoft.com/office/word/2010/wordprocessingDrawing" xmlns:v="urn:schemas-microsoft-com:vml" xmlns:o="urn:schemas-microsoft-com:office:office" xmlns:am3d="http://schemas.microsoft.com/office/drawing/2017/model3d" xmlns:aink="http://schemas.microsoft.com/office/drawing/2016/ink" xmlns:mc="http://schemas.openxmlformats.org/markup-compatibility/2006" xmlns:cx8="http://schemas.microsoft.com/office/drawing/2016/5/14/chartex" xmlns:cx7="http://schemas.microsoft.com/office/drawing/2016/5/13/chartex" xmlns:cx6="http://schemas.microsoft.com/office/drawing/2016/5/12/chartex" xmlns:cx5="http://schemas.microsoft.com/office/drawing/2016/5/11/chartex" xmlns:cx4="http://schemas.microsoft.com/office/drawing/2016/5/10/chartex" xmlns:cx3="http://schemas.microsoft.com/office/drawing/2016/5/9/chartex" xmlns:cx2="http://schemas.microsoft.com/office/drawing/2015/10/21/chartex" xmlns:cx1="http://schemas.microsoft.com/office/drawing/2015/9/8/chartex" xmlns:cx="http://schemas.microsoft.com/office/drawing/2014/chartex" xmlns:wpc="http://schemas.microsoft.com/office/word/2010/wordprocessingCanvas" xmlns="" val="0"/>
                         </a:ext>
                       </a:extLst>
                     </a:blip>
@@ -54,21 +55,16 @@
                 </pic:pic>
               </a:graphicData>
             </a:graphic>
-            <wp14:sizeRelH relativeFrom="margin">
-              <wp14:pctWidth>0</wp14:pctWidth>
-            </wp14:sizeRelH>
-            <wp14:sizeRelV relativeFrom="margin">
-              <wp14:pctHeight>0</wp14:pctHeight>
-            </wp14:sizeRelV>
           </wp:anchor>
         </w:drawing>
       </w:r>
       <w:r>
         <w:rPr>
           <w:noProof/>
+          <w:lang w:eastAsia="es-MX"/>
         </w:rPr>
         <w:drawing>
-          <wp:anchor distT="0" distB="0" distL="114300" distR="114300" simplePos="0" relativeHeight="251659264" behindDoc="0" locked="0" layoutInCell="1" allowOverlap="1" wp14:anchorId="3FC156A5" wp14:editId="086E2758">
+          <wp:anchor distT="0" distB="0" distL="114300" distR="114300" simplePos="0" relativeHeight="251659264" behindDoc="0" locked="0" layoutInCell="1" allowOverlap="1">
             <wp:simplePos x="0" y="0"/>
             <wp:positionH relativeFrom="column">
               <wp:posOffset>-508635</wp:posOffset>
@@ -94,7 +90,7 @@
                     <a:blip r:embed="rId6" cstate="print">
                       <a:extLst>
                         <a:ext uri="{28A0092B-C50C-407E-A947-70E740481C1C}">
-                          <a14:useLocalDpi xmlns:a14="http://schemas.microsoft.com/office/drawing/2010/main" val="0"/>
+                          <a14:useLocalDpi xmlns:a14="http://schemas.microsoft.com/office/drawing/2010/main" xmlns:wps="http://schemas.microsoft.com/office/word/2010/wordprocessingShape" xmlns:wpi="http://schemas.microsoft.com/office/word/2010/wordprocessingInk" xmlns:wpg="http://schemas.microsoft.com/office/word/2010/wordprocessingGroup" xmlns:w16se="http://schemas.microsoft.com/office/word/2015/wordml/symex" xmlns:w16sdtdh="http://schemas.microsoft.com/office/word/2020/wordml/sdtdatahash" xmlns:w16="http://schemas.microsoft.com/office/word/2018/wordml" xmlns:w16cid="http://schemas.microsoft.com/office/word/2016/wordml/cid" xmlns:w16cex="http://schemas.microsoft.com/office/word/2018/wordml/cex" xmlns:w15="http://schemas.microsoft.com/office/word/2012/wordml" xmlns:w14="http://schemas.microsoft.com/office/word/2010/wordml" xmlns:w="http://schemas.openxmlformats.org/wordprocessingml/2006/main" xmlns:w10="urn:schemas-microsoft-com:office:word" xmlns:wp14="http://schemas.microsoft.com/office/word/2010/wordprocessingDrawing" xmlns:v="urn:schemas-microsoft-com:vml" xmlns:o="urn:schemas-microsoft-com:office:office" xmlns:am3d="http://schemas.microsoft.com/office/drawing/2017/model3d" xmlns:aink="http://schemas.microsoft.com/office/drawing/2016/ink" xmlns:mc="http://schemas.openxmlformats.org/markup-compatibility/2006" xmlns:cx8="http://schemas.microsoft.com/office/drawing/2016/5/14/chartex" xmlns:cx7="http://schemas.microsoft.com/office/drawing/2016/5/13/chartex" xmlns:cx6="http://schemas.microsoft.com/office/drawing/2016/5/12/chartex" xmlns:cx5="http://schemas.microsoft.com/office/drawing/2016/5/11/chartex" xmlns:cx4="http://schemas.microsoft.com/office/drawing/2016/5/10/chartex" xmlns:cx3="http://schemas.microsoft.com/office/drawing/2016/5/9/chartex" xmlns:cx2="http://schemas.microsoft.com/office/drawing/2015/10/21/chartex" xmlns:cx1="http://schemas.microsoft.com/office/drawing/2015/9/8/chartex" xmlns:cx="http://schemas.microsoft.com/office/drawing/2014/chartex" xmlns:wpc="http://schemas.microsoft.com/office/word/2010/wordprocessingCanvas" xmlns="" val="0"/>
                         </a:ext>
                       </a:extLst>
                     </a:blip>
@@ -114,12 +110,6 @@
                 </pic:pic>
               </a:graphicData>
             </a:graphic>
-            <wp14:sizeRelH relativeFrom="margin">
-              <wp14:pctWidth>0</wp14:pctWidth>
-            </wp14:sizeRelH>
-            <wp14:sizeRelV relativeFrom="margin">
-              <wp14:pctHeight>0</wp14:pctHeight>
-            </wp14:sizeRelV>
           </wp:anchor>
         </w:drawing>
       </w:r>
@@ -1271,9 +1261,10 @@
       <w:r>
         <w:rPr>
           <w:noProof/>
+          <w:lang w:eastAsia="es-MX"/>
         </w:rPr>
         <w:drawing>
-          <wp:inline distT="0" distB="0" distL="0" distR="0" wp14:anchorId="52B3193C" wp14:editId="73D93A97">
+          <wp:inline distT="0" distB="0" distL="0" distR="0">
             <wp:extent cx="4543425" cy="1716508"/>
             <wp:effectExtent l="0" t="0" r="0" b="0"/>
             <wp:docPr id="3" name="Imagen 3" descr="La Instrucción, El Conjunto De Instrucciones De La Arquitectura, Código De  La Máquina imagen png - imagen transparente descarga gratuita"/>
@@ -1293,7 +1284,7 @@
                     <a:blip r:embed="rId7">
                       <a:extLst>
                         <a:ext uri="{28A0092B-C50C-407E-A947-70E740481C1C}">
-                          <a14:useLocalDpi xmlns:a14="http://schemas.microsoft.com/office/drawing/2010/main" val="0"/>
+                          <a14:useLocalDpi xmlns:a14="http://schemas.microsoft.com/office/drawing/2010/main" xmlns:wps="http://schemas.microsoft.com/office/word/2010/wordprocessingShape" xmlns:wpi="http://schemas.microsoft.com/office/word/2010/wordprocessingInk" xmlns:wpg="http://schemas.microsoft.com/office/word/2010/wordprocessingGroup" xmlns:w16se="http://schemas.microsoft.com/office/word/2015/wordml/symex" xmlns:w16sdtdh="http://schemas.microsoft.com/office/word/2020/wordml/sdtdatahash" xmlns:w16="http://schemas.microsoft.com/office/word/2018/wordml" xmlns:w16cid="http://schemas.microsoft.com/office/word/2016/wordml/cid" xmlns:w16cex="http://schemas.microsoft.com/office/word/2018/wordml/cex" xmlns:w15="http://schemas.microsoft.com/office/word/2012/wordml" xmlns:w14="http://schemas.microsoft.com/office/word/2010/wordml" xmlns:w="http://schemas.openxmlformats.org/wordprocessingml/2006/main" xmlns:w10="urn:schemas-microsoft-com:office:word" xmlns:wp14="http://schemas.microsoft.com/office/word/2010/wordprocessingDrawing" xmlns:v="urn:schemas-microsoft-com:vml" xmlns:o="urn:schemas-microsoft-com:office:office" xmlns:am3d="http://schemas.microsoft.com/office/drawing/2017/model3d" xmlns:aink="http://schemas.microsoft.com/office/drawing/2016/ink" xmlns:mc="http://schemas.openxmlformats.org/markup-compatibility/2006" xmlns:cx8="http://schemas.microsoft.com/office/drawing/2016/5/14/chartex" xmlns:cx7="http://schemas.microsoft.com/office/drawing/2016/5/13/chartex" xmlns:cx6="http://schemas.microsoft.com/office/drawing/2016/5/12/chartex" xmlns:cx5="http://schemas.microsoft.com/office/drawing/2016/5/11/chartex" xmlns:cx4="http://schemas.microsoft.com/office/drawing/2016/5/10/chartex" xmlns:cx3="http://schemas.microsoft.com/office/drawing/2016/5/9/chartex" xmlns:cx2="http://schemas.microsoft.com/office/drawing/2015/10/21/chartex" xmlns:cx1="http://schemas.microsoft.com/office/drawing/2015/9/8/chartex" xmlns:cx="http://schemas.microsoft.com/office/drawing/2014/chartex" xmlns:wpc="http://schemas.microsoft.com/office/word/2010/wordprocessingCanvas" xmlns="" val="0"/>
                         </a:ext>
                       </a:extLst>
                     </a:blip>
@@ -1409,11 +1400,13 @@
       <w:r>
         <w:rPr>
           <w:rFonts w:ascii="Arial" w:hAnsi="Arial" w:cs="Arial"/>
-          <w:sz w:val="24"/>
-          <w:szCs w:val="24"/>
+          <w:noProof/>
+          <w:sz w:val="24"/>
+          <w:szCs w:val="24"/>
+          <w:lang w:eastAsia="es-MX"/>
         </w:rPr>
         <w:drawing>
-          <wp:inline distT="0" distB="0" distL="0" distR="0" wp14:anchorId="483ACE21" wp14:editId="130296BE">
+          <wp:inline distT="0" distB="0" distL="0" distR="0">
             <wp:extent cx="4553585" cy="743054"/>
             <wp:effectExtent l="0" t="0" r="0" b="0"/>
             <wp:docPr id="4" name="Imagen 4"/>
@@ -1502,11 +1495,13 @@
       <w:r>
         <w:rPr>
           <w:rFonts w:ascii="Arial" w:hAnsi="Arial" w:cs="Arial"/>
-          <w:sz w:val="24"/>
-          <w:szCs w:val="24"/>
+          <w:noProof/>
+          <w:sz w:val="24"/>
+          <w:szCs w:val="24"/>
+          <w:lang w:eastAsia="es-MX"/>
         </w:rPr>
         <w:drawing>
-          <wp:inline distT="0" distB="0" distL="0" distR="0" wp14:anchorId="16305C4F" wp14:editId="5851FE57">
+          <wp:inline distT="0" distB="0" distL="0" distR="0">
             <wp:extent cx="4544059" cy="762106"/>
             <wp:effectExtent l="0" t="0" r="9525" b="0"/>
             <wp:docPr id="5" name="Imagen 5"/>
@@ -1604,11 +1599,13 @@
       <w:r>
         <w:rPr>
           <w:rFonts w:ascii="Arial" w:hAnsi="Arial" w:cs="Arial"/>
-          <w:sz w:val="24"/>
-          <w:szCs w:val="24"/>
+          <w:noProof/>
+          <w:sz w:val="24"/>
+          <w:szCs w:val="24"/>
+          <w:lang w:eastAsia="es-MX"/>
         </w:rPr>
         <w:drawing>
-          <wp:inline distT="0" distB="0" distL="0" distR="0" wp14:anchorId="18A41855" wp14:editId="6A462BF3">
+          <wp:inline distT="0" distB="0" distL="0" distR="0">
             <wp:extent cx="4363059" cy="609685"/>
             <wp:effectExtent l="0" t="0" r="0" b="0"/>
             <wp:docPr id="6" name="Imagen 6"/>
@@ -1664,6 +1661,698 @@
     </w:p>
     <w:p>
       <w:pPr>
+        <w:jc w:val="center"/>
+        <w:rPr>
+          <w:rFonts w:ascii="Arial" w:hAnsi="Arial" w:cs="Arial"/>
+          <w:b/>
+          <w:sz w:val="28"/>
+          <w:szCs w:val="24"/>
+        </w:rPr>
+      </w:pPr>
+      <w:r>
+        <w:rPr>
+          <w:rFonts w:ascii="Arial" w:hAnsi="Arial" w:cs="Arial"/>
+          <w:b/>
+          <w:sz w:val="28"/>
+          <w:szCs w:val="24"/>
+        </w:rPr>
+        <w:t>Fase 1 - Memoria de Instrucciones y Memoria de Datos</w:t>
+      </w:r>
+    </w:p>
+    <w:p>
+      <w:pPr>
+        <w:jc w:val="center"/>
+        <w:rPr>
+          <w:rFonts w:ascii="Arial" w:hAnsi="Arial" w:cs="Arial"/>
+          <w:sz w:val="24"/>
+          <w:szCs w:val="24"/>
+        </w:rPr>
+      </w:pPr>
+    </w:p>
+    <w:p>
+      <w:pPr>
+        <w:rPr>
+          <w:rFonts w:ascii="Arial" w:hAnsi="Arial" w:cs="Arial"/>
+          <w:b/>
+          <w:i/>
+          <w:sz w:val="24"/>
+          <w:szCs w:val="24"/>
+        </w:rPr>
+      </w:pPr>
+      <w:r>
+        <w:rPr>
+          <w:rFonts w:ascii="Arial" w:hAnsi="Arial" w:cs="Arial"/>
+          <w:b/>
+          <w:i/>
+          <w:sz w:val="24"/>
+          <w:szCs w:val="24"/>
+        </w:rPr>
+        <w:t xml:space="preserve">Banco de Registros: </w:t>
+      </w:r>
+    </w:p>
+    <w:tbl>
+      <w:tblPr>
+        <w:tblStyle w:val="Cuadrculaclara-nfasis5"/>
+        <w:tblW w:w="0" w:type="auto"/>
+        <w:tblInd w:w="108" w:type="dxa"/>
+        <w:tblLook w:val="04A0"/>
+      </w:tblPr>
+      <w:tblGrid>
+        <w:gridCol w:w="1593"/>
+        <w:gridCol w:w="1298"/>
+        <w:gridCol w:w="1842"/>
+      </w:tblGrid>
+      <w:tr>
+        <w:trPr>
+          <w:cnfStyle w:val="100000000000"/>
+        </w:trPr>
+        <w:tc>
+          <w:tcPr>
+            <w:cnfStyle w:val="001000000000"/>
+            <w:tcW w:w="1593" w:type="dxa"/>
+          </w:tcPr>
+          <w:p>
+            <w:pPr>
+              <w:jc w:val="center"/>
+              <w:rPr>
+                <w:rFonts w:ascii="Arial" w:hAnsi="Arial" w:cs="Arial"/>
+                <w:sz w:val="24"/>
+                <w:szCs w:val="24"/>
+              </w:rPr>
+            </w:pPr>
+            <w:r>
+              <w:rPr>
+                <w:rFonts w:ascii="Arial" w:hAnsi="Arial" w:cs="Arial"/>
+                <w:sz w:val="24"/>
+                <w:szCs w:val="24"/>
+              </w:rPr>
+              <w:t>Registro</w:t>
+            </w:r>
+          </w:p>
+        </w:tc>
+        <w:tc>
+          <w:tcPr>
+            <w:tcW w:w="1298" w:type="dxa"/>
+          </w:tcPr>
+          <w:p>
+            <w:pPr>
+              <w:jc w:val="center"/>
+              <w:cnfStyle w:val="100000000000"/>
+              <w:rPr>
+                <w:rFonts w:ascii="Arial" w:hAnsi="Arial" w:cs="Arial"/>
+                <w:sz w:val="24"/>
+                <w:szCs w:val="24"/>
+              </w:rPr>
+            </w:pPr>
+            <w:r>
+              <w:rPr>
+                <w:rFonts w:ascii="Arial" w:hAnsi="Arial" w:cs="Arial"/>
+                <w:sz w:val="24"/>
+                <w:szCs w:val="24"/>
+              </w:rPr>
+              <w:t>Valor</w:t>
+            </w:r>
+          </w:p>
+        </w:tc>
+        <w:tc>
+          <w:tcPr>
+            <w:tcW w:w="1842" w:type="dxa"/>
+          </w:tcPr>
+          <w:p>
+            <w:pPr>
+              <w:jc w:val="center"/>
+              <w:cnfStyle w:val="100000000000"/>
+              <w:rPr>
+                <w:rFonts w:ascii="Arial" w:hAnsi="Arial" w:cs="Arial"/>
+                <w:sz w:val="24"/>
+                <w:szCs w:val="24"/>
+              </w:rPr>
+            </w:pPr>
+            <w:r>
+              <w:rPr>
+                <w:rFonts w:ascii="Arial" w:hAnsi="Arial" w:cs="Arial"/>
+                <w:sz w:val="24"/>
+                <w:szCs w:val="24"/>
+              </w:rPr>
+              <w:t>Instrucción</w:t>
+            </w:r>
+          </w:p>
+        </w:tc>
+      </w:tr>
+      <w:tr>
+        <w:trPr>
+          <w:cnfStyle w:val="000000100000"/>
+        </w:trPr>
+        <w:tc>
+          <w:tcPr>
+            <w:cnfStyle w:val="001000000000"/>
+            <w:tcW w:w="1593" w:type="dxa"/>
+          </w:tcPr>
+          <w:p>
+            <w:pPr>
+              <w:jc w:val="center"/>
+              <w:rPr>
+                <w:rFonts w:ascii="Arial" w:hAnsi="Arial" w:cs="Arial"/>
+                <w:i/>
+                <w:sz w:val="24"/>
+                <w:szCs w:val="24"/>
+              </w:rPr>
+            </w:pPr>
+            <w:r>
+              <w:rPr>
+                <w:rFonts w:ascii="Arial" w:hAnsi="Arial" w:cs="Arial"/>
+                <w:i/>
+                <w:sz w:val="24"/>
+                <w:szCs w:val="24"/>
+              </w:rPr>
+              <w:t>20</w:t>
+            </w:r>
+          </w:p>
+        </w:tc>
+        <w:tc>
+          <w:tcPr>
+            <w:tcW w:w="1298" w:type="dxa"/>
+          </w:tcPr>
+          <w:p>
+            <w:pPr>
+              <w:jc w:val="center"/>
+              <w:cnfStyle w:val="000000100000"/>
+              <w:rPr>
+                <w:rFonts w:ascii="Arial" w:hAnsi="Arial" w:cs="Arial"/>
+                <w:i/>
+                <w:sz w:val="24"/>
+                <w:szCs w:val="24"/>
+              </w:rPr>
+            </w:pPr>
+            <w:r>
+              <w:rPr>
+                <w:rFonts w:ascii="Arial" w:hAnsi="Arial" w:cs="Arial"/>
+                <w:i/>
+                <w:sz w:val="24"/>
+                <w:szCs w:val="24"/>
+              </w:rPr>
+              <w:t>3</w:t>
+            </w:r>
+          </w:p>
+        </w:tc>
+        <w:tc>
+          <w:tcPr>
+            <w:tcW w:w="1842" w:type="dxa"/>
+          </w:tcPr>
+          <w:p>
+            <w:pPr>
+              <w:jc w:val="center"/>
+              <w:cnfStyle w:val="000000100000"/>
+              <w:rPr>
+                <w:rFonts w:ascii="Arial" w:hAnsi="Arial" w:cs="Arial"/>
+                <w:i/>
+                <w:sz w:val="24"/>
+                <w:szCs w:val="24"/>
+              </w:rPr>
+            </w:pPr>
+            <w:r>
+              <w:rPr>
+                <w:rFonts w:ascii="Arial" w:hAnsi="Arial" w:cs="Arial"/>
+                <w:i/>
+                <w:sz w:val="24"/>
+                <w:szCs w:val="24"/>
+              </w:rPr>
+              <w:t>SUM</w:t>
+            </w:r>
+          </w:p>
+        </w:tc>
+      </w:tr>
+      <w:tr>
+        <w:trPr>
+          <w:cnfStyle w:val="000000010000"/>
+        </w:trPr>
+        <w:tc>
+          <w:tcPr>
+            <w:cnfStyle w:val="001000000000"/>
+            <w:tcW w:w="1593" w:type="dxa"/>
+          </w:tcPr>
+          <w:p>
+            <w:pPr>
+              <w:jc w:val="center"/>
+              <w:rPr>
+                <w:rFonts w:ascii="Arial" w:hAnsi="Arial" w:cs="Arial"/>
+                <w:i/>
+                <w:sz w:val="24"/>
+                <w:szCs w:val="24"/>
+              </w:rPr>
+            </w:pPr>
+            <w:r>
+              <w:rPr>
+                <w:rFonts w:ascii="Arial" w:hAnsi="Arial" w:cs="Arial"/>
+                <w:i/>
+                <w:sz w:val="24"/>
+                <w:szCs w:val="24"/>
+              </w:rPr>
+              <w:t>21</w:t>
+            </w:r>
+          </w:p>
+        </w:tc>
+        <w:tc>
+          <w:tcPr>
+            <w:tcW w:w="1298" w:type="dxa"/>
+          </w:tcPr>
+          <w:p>
+            <w:pPr>
+              <w:jc w:val="center"/>
+              <w:cnfStyle w:val="000000010000"/>
+              <w:rPr>
+                <w:rFonts w:ascii="Arial" w:hAnsi="Arial" w:cs="Arial"/>
+                <w:i/>
+                <w:sz w:val="24"/>
+                <w:szCs w:val="24"/>
+              </w:rPr>
+            </w:pPr>
+            <w:r>
+              <w:rPr>
+                <w:rFonts w:ascii="Arial" w:hAnsi="Arial" w:cs="Arial"/>
+                <w:i/>
+                <w:sz w:val="24"/>
+                <w:szCs w:val="24"/>
+              </w:rPr>
+              <w:t>1</w:t>
+            </w:r>
+          </w:p>
+        </w:tc>
+        <w:tc>
+          <w:tcPr>
+            <w:tcW w:w="1842" w:type="dxa"/>
+          </w:tcPr>
+          <w:p>
+            <w:pPr>
+              <w:jc w:val="center"/>
+              <w:cnfStyle w:val="000000010000"/>
+              <w:rPr>
+                <w:rFonts w:ascii="Arial" w:hAnsi="Arial" w:cs="Arial"/>
+                <w:i/>
+                <w:sz w:val="24"/>
+                <w:szCs w:val="24"/>
+              </w:rPr>
+            </w:pPr>
+            <w:r>
+              <w:rPr>
+                <w:rFonts w:ascii="Arial" w:hAnsi="Arial" w:cs="Arial"/>
+                <w:i/>
+                <w:sz w:val="24"/>
+                <w:szCs w:val="24"/>
+              </w:rPr>
+              <w:t>SUB</w:t>
+            </w:r>
+          </w:p>
+        </w:tc>
+      </w:tr>
+      <w:tr>
+        <w:trPr>
+          <w:cnfStyle w:val="000000100000"/>
+        </w:trPr>
+        <w:tc>
+          <w:tcPr>
+            <w:cnfStyle w:val="001000000000"/>
+            <w:tcW w:w="1593" w:type="dxa"/>
+          </w:tcPr>
+          <w:p>
+            <w:pPr>
+              <w:jc w:val="center"/>
+              <w:rPr>
+                <w:rFonts w:ascii="Arial" w:hAnsi="Arial" w:cs="Arial"/>
+                <w:i/>
+                <w:sz w:val="24"/>
+                <w:szCs w:val="24"/>
+              </w:rPr>
+            </w:pPr>
+            <w:r>
+              <w:rPr>
+                <w:rFonts w:ascii="Arial" w:hAnsi="Arial" w:cs="Arial"/>
+                <w:i/>
+                <w:sz w:val="24"/>
+                <w:szCs w:val="24"/>
+              </w:rPr>
+              <w:t>24</w:t>
+            </w:r>
+          </w:p>
+        </w:tc>
+        <w:tc>
+          <w:tcPr>
+            <w:tcW w:w="1298" w:type="dxa"/>
+          </w:tcPr>
+          <w:p>
+            <w:pPr>
+              <w:jc w:val="center"/>
+              <w:cnfStyle w:val="000000100000"/>
+              <w:rPr>
+                <w:rFonts w:ascii="Arial" w:hAnsi="Arial" w:cs="Arial"/>
+                <w:i/>
+                <w:sz w:val="24"/>
+                <w:szCs w:val="24"/>
+              </w:rPr>
+            </w:pPr>
+            <w:r>
+              <w:rPr>
+                <w:rFonts w:ascii="Arial" w:hAnsi="Arial" w:cs="Arial"/>
+                <w:i/>
+                <w:sz w:val="24"/>
+                <w:szCs w:val="24"/>
+              </w:rPr>
+              <w:t>0</w:t>
+            </w:r>
+          </w:p>
+        </w:tc>
+        <w:tc>
+          <w:tcPr>
+            <w:tcW w:w="1842" w:type="dxa"/>
+          </w:tcPr>
+          <w:p>
+            <w:pPr>
+              <w:jc w:val="center"/>
+              <w:cnfStyle w:val="000000100000"/>
+              <w:rPr>
+                <w:rFonts w:ascii="Arial" w:hAnsi="Arial" w:cs="Arial"/>
+                <w:i/>
+                <w:sz w:val="24"/>
+                <w:szCs w:val="24"/>
+              </w:rPr>
+            </w:pPr>
+            <w:r>
+              <w:rPr>
+                <w:rFonts w:ascii="Arial" w:hAnsi="Arial" w:cs="Arial"/>
+                <w:i/>
+                <w:sz w:val="24"/>
+                <w:szCs w:val="24"/>
+              </w:rPr>
+              <w:t>AND</w:t>
+            </w:r>
+          </w:p>
+        </w:tc>
+      </w:tr>
+      <w:tr>
+        <w:trPr>
+          <w:cnfStyle w:val="000000010000"/>
+        </w:trPr>
+        <w:tc>
+          <w:tcPr>
+            <w:cnfStyle w:val="001000000000"/>
+            <w:tcW w:w="1593" w:type="dxa"/>
+          </w:tcPr>
+          <w:p>
+            <w:pPr>
+              <w:jc w:val="center"/>
+              <w:rPr>
+                <w:rFonts w:ascii="Arial" w:hAnsi="Arial" w:cs="Arial"/>
+                <w:i/>
+                <w:sz w:val="24"/>
+                <w:szCs w:val="24"/>
+              </w:rPr>
+            </w:pPr>
+            <w:r>
+              <w:rPr>
+                <w:rFonts w:ascii="Arial" w:hAnsi="Arial" w:cs="Arial"/>
+                <w:i/>
+                <w:sz w:val="24"/>
+                <w:szCs w:val="24"/>
+              </w:rPr>
+              <w:t>25</w:t>
+            </w:r>
+          </w:p>
+        </w:tc>
+        <w:tc>
+          <w:tcPr>
+            <w:tcW w:w="1298" w:type="dxa"/>
+          </w:tcPr>
+          <w:p>
+            <w:pPr>
+              <w:jc w:val="center"/>
+              <w:cnfStyle w:val="000000010000"/>
+              <w:rPr>
+                <w:rFonts w:ascii="Arial" w:hAnsi="Arial" w:cs="Arial"/>
+                <w:i/>
+                <w:sz w:val="24"/>
+                <w:szCs w:val="24"/>
+              </w:rPr>
+            </w:pPr>
+            <w:r>
+              <w:rPr>
+                <w:rFonts w:ascii="Arial" w:hAnsi="Arial" w:cs="Arial"/>
+                <w:i/>
+                <w:sz w:val="24"/>
+                <w:szCs w:val="24"/>
+              </w:rPr>
+              <w:t>10</w:t>
+            </w:r>
+          </w:p>
+        </w:tc>
+        <w:tc>
+          <w:tcPr>
+            <w:tcW w:w="1842" w:type="dxa"/>
+          </w:tcPr>
+          <w:p>
+            <w:pPr>
+              <w:jc w:val="center"/>
+              <w:cnfStyle w:val="000000010000"/>
+              <w:rPr>
+                <w:rFonts w:ascii="Arial" w:hAnsi="Arial" w:cs="Arial"/>
+                <w:i/>
+                <w:sz w:val="24"/>
+                <w:szCs w:val="24"/>
+              </w:rPr>
+            </w:pPr>
+            <w:r>
+              <w:rPr>
+                <w:rFonts w:ascii="Arial" w:hAnsi="Arial" w:cs="Arial"/>
+                <w:i/>
+                <w:sz w:val="24"/>
+                <w:szCs w:val="24"/>
+              </w:rPr>
+              <w:t>OR</w:t>
+            </w:r>
+          </w:p>
+        </w:tc>
+      </w:tr>
+      <w:tr>
+        <w:trPr>
+          <w:cnfStyle w:val="000000100000"/>
+        </w:trPr>
+        <w:tc>
+          <w:tcPr>
+            <w:cnfStyle w:val="001000000000"/>
+            <w:tcW w:w="1593" w:type="dxa"/>
+          </w:tcPr>
+          <w:p>
+            <w:pPr>
+              <w:jc w:val="center"/>
+              <w:rPr>
+                <w:rFonts w:ascii="Arial" w:hAnsi="Arial" w:cs="Arial"/>
+                <w:i/>
+                <w:sz w:val="24"/>
+                <w:szCs w:val="24"/>
+              </w:rPr>
+            </w:pPr>
+            <w:r>
+              <w:rPr>
+                <w:rFonts w:ascii="Arial" w:hAnsi="Arial" w:cs="Arial"/>
+                <w:i/>
+                <w:sz w:val="24"/>
+                <w:szCs w:val="24"/>
+              </w:rPr>
+              <w:t>26</w:t>
+            </w:r>
+          </w:p>
+        </w:tc>
+        <w:tc>
+          <w:tcPr>
+            <w:tcW w:w="1298" w:type="dxa"/>
+          </w:tcPr>
+          <w:p>
+            <w:pPr>
+              <w:jc w:val="center"/>
+              <w:cnfStyle w:val="000000100000"/>
+              <w:rPr>
+                <w:rFonts w:ascii="Arial" w:hAnsi="Arial" w:cs="Arial"/>
+                <w:i/>
+                <w:sz w:val="24"/>
+                <w:szCs w:val="24"/>
+              </w:rPr>
+            </w:pPr>
+            <w:r>
+              <w:rPr>
+                <w:rFonts w:ascii="Arial" w:hAnsi="Arial" w:cs="Arial"/>
+                <w:i/>
+                <w:sz w:val="24"/>
+                <w:szCs w:val="24"/>
+              </w:rPr>
+              <w:t>1</w:t>
+            </w:r>
+          </w:p>
+        </w:tc>
+        <w:tc>
+          <w:tcPr>
+            <w:tcW w:w="1842" w:type="dxa"/>
+          </w:tcPr>
+          <w:p>
+            <w:pPr>
+              <w:jc w:val="center"/>
+              <w:cnfStyle w:val="000000100000"/>
+              <w:rPr>
+                <w:rFonts w:ascii="Arial" w:hAnsi="Arial" w:cs="Arial"/>
+                <w:i/>
+                <w:sz w:val="24"/>
+                <w:szCs w:val="24"/>
+              </w:rPr>
+            </w:pPr>
+            <w:r>
+              <w:rPr>
+                <w:rFonts w:ascii="Arial" w:hAnsi="Arial" w:cs="Arial"/>
+                <w:i/>
+                <w:sz w:val="24"/>
+                <w:szCs w:val="24"/>
+              </w:rPr>
+              <w:t>SLT</w:t>
+            </w:r>
+          </w:p>
+        </w:tc>
+      </w:tr>
+      <w:tr>
+        <w:trPr>
+          <w:cnfStyle w:val="000000010000"/>
+        </w:trPr>
+        <w:tc>
+          <w:tcPr>
+            <w:cnfStyle w:val="001000000000"/>
+            <w:tcW w:w="1593" w:type="dxa"/>
+          </w:tcPr>
+          <w:p>
+            <w:pPr>
+              <w:jc w:val="center"/>
+              <w:rPr>
+                <w:rFonts w:ascii="Arial" w:hAnsi="Arial" w:cs="Arial"/>
+                <w:i/>
+                <w:sz w:val="24"/>
+                <w:szCs w:val="24"/>
+              </w:rPr>
+            </w:pPr>
+            <w:r>
+              <w:rPr>
+                <w:rFonts w:ascii="Arial" w:hAnsi="Arial" w:cs="Arial"/>
+                <w:i/>
+                <w:sz w:val="24"/>
+                <w:szCs w:val="24"/>
+              </w:rPr>
+              <w:t>0</w:t>
+            </w:r>
+          </w:p>
+        </w:tc>
+        <w:tc>
+          <w:tcPr>
+            <w:tcW w:w="1298" w:type="dxa"/>
+          </w:tcPr>
+          <w:p>
+            <w:pPr>
+              <w:jc w:val="center"/>
+              <w:cnfStyle w:val="000000010000"/>
+              <w:rPr>
+                <w:rFonts w:ascii="Arial" w:hAnsi="Arial" w:cs="Arial"/>
+                <w:i/>
+                <w:sz w:val="24"/>
+                <w:szCs w:val="24"/>
+              </w:rPr>
+            </w:pPr>
+            <w:r>
+              <w:rPr>
+                <w:rFonts w:ascii="Arial" w:hAnsi="Arial" w:cs="Arial"/>
+                <w:i/>
+                <w:sz w:val="24"/>
+                <w:szCs w:val="24"/>
+              </w:rPr>
+              <w:t>0</w:t>
+            </w:r>
+          </w:p>
+        </w:tc>
+        <w:tc>
+          <w:tcPr>
+            <w:tcW w:w="1842" w:type="dxa"/>
+          </w:tcPr>
+          <w:p>
+            <w:pPr>
+              <w:jc w:val="center"/>
+              <w:cnfStyle w:val="000000010000"/>
+              <w:rPr>
+                <w:rFonts w:ascii="Arial" w:hAnsi="Arial" w:cs="Arial"/>
+                <w:i/>
+                <w:sz w:val="24"/>
+                <w:szCs w:val="24"/>
+              </w:rPr>
+            </w:pPr>
+            <w:r>
+              <w:rPr>
+                <w:rFonts w:ascii="Arial" w:hAnsi="Arial" w:cs="Arial"/>
+                <w:i/>
+                <w:sz w:val="24"/>
+                <w:szCs w:val="24"/>
+              </w:rPr>
+              <w:t>NOP</w:t>
+            </w:r>
+          </w:p>
+        </w:tc>
+      </w:tr>
+    </w:tbl>
+    <w:p>
+      <w:pPr>
+        <w:jc w:val="both"/>
+        <w:rPr>
+          <w:rFonts w:ascii="Arial" w:hAnsi="Arial" w:cs="Arial"/>
+          <w:b/>
+          <w:i/>
+          <w:sz w:val="24"/>
+          <w:szCs w:val="24"/>
+        </w:rPr>
+      </w:pPr>
+    </w:p>
+    <w:p>
+      <w:pPr>
+        <w:jc w:val="both"/>
+        <w:rPr>
+          <w:rFonts w:ascii="Arial" w:hAnsi="Arial" w:cs="Arial"/>
+          <w:b/>
+          <w:i/>
+          <w:sz w:val="24"/>
+          <w:szCs w:val="24"/>
+        </w:rPr>
+      </w:pPr>
+      <w:r>
+        <w:rPr>
+          <w:rFonts w:ascii="Arial" w:hAnsi="Arial" w:cs="Arial"/>
+          <w:b/>
+          <w:i/>
+          <w:sz w:val="24"/>
+          <w:szCs w:val="24"/>
+        </w:rPr>
+        <w:t>E</w:t>
+      </w:r>
+      <w:r>
+        <w:rPr>
+          <w:rFonts w:ascii="Arial" w:hAnsi="Arial" w:cs="Arial"/>
+          <w:b/>
+          <w:i/>
+          <w:sz w:val="24"/>
+          <w:szCs w:val="24"/>
+        </w:rPr>
+        <w:t>xiste un error en una instrucción del archivo "TestF1_MemInst.mem" debe identificarlo, anotarlo en el reporte y modificarlo para su correcto funcionamiento</w:t>
+      </w:r>
+    </w:p>
+    <w:p>
+      <w:pPr>
+        <w:rPr>
+          <w:rFonts w:ascii="Arial" w:hAnsi="Arial" w:cs="Arial"/>
+          <w:sz w:val="24"/>
+          <w:szCs w:val="24"/>
+        </w:rPr>
+      </w:pPr>
+    </w:p>
+    <w:p>
+      <w:pPr>
         <w:rPr>
           <w:rFonts w:ascii="Arial" w:hAnsi="Arial" w:cs="Arial"/>
           <w:b/>
@@ -1695,8 +2384,8 @@
 </file>
 
 <file path=word/numbering.xml><?xml version="1.0" encoding="utf-8"?>
-<w:numbering xmlns:wpc="http://schemas.microsoft.com/office/word/2010/wordprocessingCanvas" xmlns:cx="http://schemas.microsoft.com/office/drawing/2014/chartex" xmlns:cx1="http://schemas.microsoft.com/office/drawing/2015/9/8/chartex" xmlns:cx2="http://schemas.microsoft.com/office/drawing/2015/10/21/chartex" xmlns:cx3="http://schemas.microsoft.com/office/drawing/2016/5/9/chartex" xmlns:cx4="http://schemas.microsoft.com/office/drawing/2016/5/10/chartex" xmlns:cx5="http://schemas.microsoft.com/office/drawing/2016/5/11/chartex" xmlns:cx6="http://schemas.microsoft.com/office/drawing/2016/5/12/chartex" xmlns:cx7="http://schemas.microsoft.com/office/drawing/2016/5/13/chartex" xmlns:cx8="http://schemas.microsoft.com/office/drawing/2016/5/14/chartex" xmlns:mc="http://schemas.openxmlformats.org/markup-compatibility/2006" xmlns:aink="http://schemas.microsoft.com/office/drawing/2016/ink" xmlns:am3d="http://schemas.microsoft.com/office/drawing/2017/model3d" xmlns:o="urn:schemas-microsoft-com:office:office" xmlns:r="http://schemas.openxmlformats.org/officeDocument/2006/relationships" xmlns:m="http://schemas.openxmlformats.org/officeDocument/2006/math" xmlns:v="urn:schemas-microsoft-com:vml" xmlns:wp14="http://schemas.microsoft.com/office/word/2010/wordprocessingDrawing" xmlns:wp="http://schemas.openxmlformats.org/drawingml/2006/wordprocessingDrawing" xmlns:w10="urn:schemas-microsoft-com:office:word" xmlns:w="http://schemas.openxmlformats.org/wordprocessingml/2006/main" xmlns:w14="http://schemas.microsoft.com/office/word/2010/wordml" xmlns:w15="http://schemas.microsoft.com/office/word/2012/wordml" xmlns:w16cex="http://schemas.microsoft.com/office/word/2018/wordml/cex" xmlns:w16cid="http://schemas.microsoft.com/office/word/2016/wordml/cid" xmlns:w16="http://schemas.microsoft.com/office/word/2018/wordml" xmlns:w16sdtdh="http://schemas.microsoft.com/office/word/2020/wordml/sdtdatahash" xmlns:w16se="http://schemas.microsoft.com/office/word/2015/wordml/symex" xmlns:wpg="http://schemas.microsoft.com/office/word/2010/wordprocessingGroup" xmlns:wpi="http://schemas.microsoft.com/office/word/2010/wordprocessingInk" xmlns:wne="http://schemas.microsoft.com/office/word/2006/wordml" xmlns:wps="http://schemas.microsoft.com/office/word/2010/wordprocessingShape" mc:Ignorable="w14 w15 w16se w16cid w16 w16cex w16sdtdh wp14">
-  <w:abstractNum w:abstractNumId="0" w15:restartNumberingAfterBreak="0">
+<w:numbering xmlns:ve="http://schemas.openxmlformats.org/markup-compatibility/2006" xmlns:o="urn:schemas-microsoft-com:office:office" xmlns:r="http://schemas.openxmlformats.org/officeDocument/2006/relationships" xmlns:m="http://schemas.openxmlformats.org/officeDocument/2006/math" xmlns:v="urn:schemas-microsoft-com:vml" xmlns:wp="http://schemas.openxmlformats.org/drawingml/2006/wordprocessingDrawing" xmlns:w10="urn:schemas-microsoft-com:office:word" xmlns:w="http://schemas.openxmlformats.org/wordprocessingml/2006/main" xmlns:wne="http://schemas.microsoft.com/office/word/2006/wordml">
+  <w:abstractNum w:abstractNumId="0">
     <w:nsid w:val="2DBC2F83"/>
     <w:multiLevelType w:val="hybridMultilevel"/>
     <w:tmpl w:val="F27ACC56"/>
@@ -1816,7 +2505,7 @@
 </file>
 
 <file path=word/styles.xml><?xml version="1.0" encoding="utf-8"?>
-<w:styles xmlns:mc="http://schemas.openxmlformats.org/markup-compatibility/2006" xmlns:r="http://schemas.openxmlformats.org/officeDocument/2006/relationships" xmlns:w="http://schemas.openxmlformats.org/wordprocessingml/2006/main" xmlns:w14="http://schemas.microsoft.com/office/word/2010/wordml" xmlns:w15="http://schemas.microsoft.com/office/word/2012/wordml" xmlns:w16cex="http://schemas.microsoft.com/office/word/2018/wordml/cex" xmlns:w16cid="http://schemas.microsoft.com/office/word/2016/wordml/cid" xmlns:w16="http://schemas.microsoft.com/office/word/2018/wordml" xmlns:w16sdtdh="http://schemas.microsoft.com/office/word/2020/wordml/sdtdatahash" xmlns:w16se="http://schemas.microsoft.com/office/word/2015/wordml/symex" mc:Ignorable="w14 w15 w16se w16cid w16 w16cex w16sdtdh">
+<w:styles xmlns:r="http://schemas.openxmlformats.org/officeDocument/2006/relationships" xmlns:w="http://schemas.openxmlformats.org/wordprocessingml/2006/main">
   <w:docDefaults>
     <w:rPrDefault>
       <w:rPr>
@@ -1832,383 +2521,144 @@
       </w:pPr>
     </w:pPrDefault>
   </w:docDefaults>
-  <w:latentStyles w:defLockedState="0" w:defUIPriority="99" w:defSemiHidden="0" w:defUnhideWhenUsed="0" w:defQFormat="0" w:count="376">
-    <w:lsdException w:name="Normal" w:uiPriority="0" w:qFormat="1"/>
-    <w:lsdException w:name="heading 1" w:uiPriority="9" w:qFormat="1"/>
-    <w:lsdException w:name="heading 2" w:semiHidden="1" w:uiPriority="9" w:unhideWhenUsed="1" w:qFormat="1"/>
-    <w:lsdException w:name="heading 3" w:semiHidden="1" w:uiPriority="9" w:unhideWhenUsed="1" w:qFormat="1"/>
-    <w:lsdException w:name="heading 4" w:semiHidden="1" w:uiPriority="9" w:unhideWhenUsed="1" w:qFormat="1"/>
-    <w:lsdException w:name="heading 5" w:semiHidden="1" w:uiPriority="9" w:unhideWhenUsed="1" w:qFormat="1"/>
-    <w:lsdException w:name="heading 6" w:semiHidden="1" w:uiPriority="9" w:unhideWhenUsed="1" w:qFormat="1"/>
-    <w:lsdException w:name="heading 7" w:semiHidden="1" w:uiPriority="9" w:unhideWhenUsed="1" w:qFormat="1"/>
-    <w:lsdException w:name="heading 8" w:semiHidden="1" w:uiPriority="9" w:unhideWhenUsed="1" w:qFormat="1"/>
-    <w:lsdException w:name="heading 9" w:semiHidden="1" w:uiPriority="9" w:unhideWhenUsed="1" w:qFormat="1"/>
-    <w:lsdException w:name="index 1" w:semiHidden="1" w:unhideWhenUsed="1"/>
-    <w:lsdException w:name="index 2" w:semiHidden="1" w:unhideWhenUsed="1"/>
-    <w:lsdException w:name="index 3" w:semiHidden="1" w:unhideWhenUsed="1"/>
-    <w:lsdException w:name="index 4" w:semiHidden="1" w:unhideWhenUsed="1"/>
-    <w:lsdException w:name="index 5" w:semiHidden="1" w:unhideWhenUsed="1"/>
-    <w:lsdException w:name="index 6" w:semiHidden="1" w:unhideWhenUsed="1"/>
-    <w:lsdException w:name="index 7" w:semiHidden="1" w:unhideWhenUsed="1"/>
-    <w:lsdException w:name="index 8" w:semiHidden="1" w:unhideWhenUsed="1"/>
-    <w:lsdException w:name="index 9" w:semiHidden="1" w:unhideWhenUsed="1"/>
-    <w:lsdException w:name="toc 1" w:semiHidden="1" w:uiPriority="39" w:unhideWhenUsed="1"/>
-    <w:lsdException w:name="toc 2" w:semiHidden="1" w:uiPriority="39" w:unhideWhenUsed="1"/>
-    <w:lsdException w:name="toc 3" w:semiHidden="1" w:uiPriority="39" w:unhideWhenUsed="1"/>
-    <w:lsdException w:name="toc 4" w:semiHidden="1" w:uiPriority="39" w:unhideWhenUsed="1"/>
-    <w:lsdException w:name="toc 5" w:semiHidden="1" w:uiPriority="39" w:unhideWhenUsed="1"/>
-    <w:lsdException w:name="toc 6" w:semiHidden="1" w:uiPriority="39" w:unhideWhenUsed="1"/>
-    <w:lsdException w:name="toc 7" w:semiHidden="1" w:uiPriority="39" w:unhideWhenUsed="1"/>
-    <w:lsdException w:name="toc 8" w:semiHidden="1" w:uiPriority="39" w:unhideWhenUsed="1"/>
-    <w:lsdException w:name="toc 9" w:semiHidden="1" w:uiPriority="39" w:unhideWhenUsed="1"/>
-    <w:lsdException w:name="Normal Indent" w:semiHidden="1" w:unhideWhenUsed="1"/>
-    <w:lsdException w:name="footnote text" w:semiHidden="1" w:unhideWhenUsed="1"/>
-    <w:lsdException w:name="annotation text" w:semiHidden="1" w:unhideWhenUsed="1"/>
-    <w:lsdException w:name="header" w:semiHidden="1" w:unhideWhenUsed="1"/>
-    <w:lsdException w:name="footer" w:semiHidden="1" w:unhideWhenUsed="1"/>
-    <w:lsdException w:name="index heading" w:semiHidden="1" w:unhideWhenUsed="1"/>
-    <w:lsdException w:name="caption" w:semiHidden="1" w:uiPriority="35" w:unhideWhenUsed="1" w:qFormat="1"/>
-    <w:lsdException w:name="table of figures" w:semiHidden="1" w:unhideWhenUsed="1"/>
-    <w:lsdException w:name="envelope address" w:semiHidden="1" w:unhideWhenUsed="1"/>
-    <w:lsdException w:name="envelope return" w:semiHidden="1" w:unhideWhenUsed="1"/>
-    <w:lsdException w:name="footnote reference" w:semiHidden="1" w:unhideWhenUsed="1"/>
-    <w:lsdException w:name="annotation reference" w:semiHidden="1" w:unhideWhenUsed="1"/>
-    <w:lsdException w:name="line number" w:semiHidden="1" w:unhideWhenUsed="1"/>
-    <w:lsdException w:name="page number" w:semiHidden="1" w:unhideWhenUsed="1"/>
-    <w:lsdException w:name="endnote reference" w:semiHidden="1" w:unhideWhenUsed="1"/>
-    <w:lsdException w:name="endnote text" w:semiHidden="1" w:unhideWhenUsed="1"/>
-    <w:lsdException w:name="table of authorities" w:semiHidden="1" w:unhideWhenUsed="1"/>
-    <w:lsdException w:name="macro" w:semiHidden="1" w:unhideWhenUsed="1"/>
-    <w:lsdException w:name="toa heading" w:semiHidden="1" w:unhideWhenUsed="1"/>
-    <w:lsdException w:name="List" w:semiHidden="1" w:unhideWhenUsed="1"/>
-    <w:lsdException w:name="List Bullet" w:semiHidden="1" w:unhideWhenUsed="1"/>
-    <w:lsdException w:name="List Number" w:semiHidden="1" w:unhideWhenUsed="1"/>
-    <w:lsdException w:name="List 2" w:semiHidden="1" w:unhideWhenUsed="1"/>
-    <w:lsdException w:name="List 3" w:semiHidden="1" w:unhideWhenUsed="1"/>
-    <w:lsdException w:name="List 4" w:semiHidden="1" w:unhideWhenUsed="1"/>
-    <w:lsdException w:name="List 5" w:semiHidden="1" w:unhideWhenUsed="1"/>
-    <w:lsdException w:name="List Bullet 2" w:semiHidden="1" w:unhideWhenUsed="1"/>
-    <w:lsdException w:name="List Bullet 3" w:semiHidden="1" w:unhideWhenUsed="1"/>
-    <w:lsdException w:name="List Bullet 4" w:semiHidden="1" w:unhideWhenUsed="1"/>
-    <w:lsdException w:name="List Bullet 5" w:semiHidden="1" w:unhideWhenUsed="1"/>
-    <w:lsdException w:name="List Number 2" w:semiHidden="1" w:unhideWhenUsed="1"/>
-    <w:lsdException w:name="List Number 3" w:semiHidden="1" w:unhideWhenUsed="1"/>
-    <w:lsdException w:name="List Number 4" w:semiHidden="1" w:unhideWhenUsed="1"/>
-    <w:lsdException w:name="List Number 5" w:semiHidden="1" w:unhideWhenUsed="1"/>
-    <w:lsdException w:name="Title" w:uiPriority="10" w:qFormat="1"/>
-    <w:lsdException w:name="Closing" w:semiHidden="1" w:unhideWhenUsed="1"/>
-    <w:lsdException w:name="Signature" w:semiHidden="1" w:unhideWhenUsed="1"/>
-    <w:lsdException w:name="Default Paragraph Font" w:semiHidden="1" w:uiPriority="1" w:unhideWhenUsed="1"/>
-    <w:lsdException w:name="Body Text" w:semiHidden="1" w:unhideWhenUsed="1"/>
-    <w:lsdException w:name="Body Text Indent" w:semiHidden="1" w:unhideWhenUsed="1"/>
-    <w:lsdException w:name="List Continue" w:semiHidden="1" w:unhideWhenUsed="1"/>
-    <w:lsdException w:name="List Continue 2" w:semiHidden="1" w:unhideWhenUsed="1"/>
-    <w:lsdException w:name="List Continue 3" w:semiHidden="1" w:unhideWhenUsed="1"/>
-    <w:lsdException w:name="List Continue 4" w:semiHidden="1" w:unhideWhenUsed="1"/>
-    <w:lsdException w:name="List Continue 5" w:semiHidden="1" w:unhideWhenUsed="1"/>
-    <w:lsdException w:name="Message Header" w:semiHidden="1" w:unhideWhenUsed="1"/>
-    <w:lsdException w:name="Subtitle" w:uiPriority="11" w:qFormat="1"/>
-    <w:lsdException w:name="Salutation" w:semiHidden="1" w:unhideWhenUsed="1"/>
-    <w:lsdException w:name="Date" w:semiHidden="1" w:unhideWhenUsed="1"/>
-    <w:lsdException w:name="Body Text First Indent" w:semiHidden="1" w:unhideWhenUsed="1"/>
-    <w:lsdException w:name="Body Text First Indent 2" w:semiHidden="1" w:unhideWhenUsed="1"/>
-    <w:lsdException w:name="Note Heading" w:semiHidden="1" w:unhideWhenUsed="1"/>
-    <w:lsdException w:name="Body Text 2" w:semiHidden="1" w:unhideWhenUsed="1"/>
-    <w:lsdException w:name="Body Text 3" w:semiHidden="1" w:unhideWhenUsed="1"/>
-    <w:lsdException w:name="Body Text Indent 2" w:semiHidden="1" w:unhideWhenUsed="1"/>
-    <w:lsdException w:name="Body Text Indent 3" w:semiHidden="1" w:unhideWhenUsed="1"/>
-    <w:lsdException w:name="Block Text" w:semiHidden="1" w:unhideWhenUsed="1"/>
-    <w:lsdException w:name="Hyperlink" w:semiHidden="1" w:unhideWhenUsed="1"/>
-    <w:lsdException w:name="FollowedHyperlink" w:semiHidden="1" w:unhideWhenUsed="1"/>
-    <w:lsdException w:name="Strong" w:uiPriority="22" w:qFormat="1"/>
-    <w:lsdException w:name="Emphasis" w:uiPriority="20" w:qFormat="1"/>
-    <w:lsdException w:name="Document Map" w:semiHidden="1" w:unhideWhenUsed="1"/>
-    <w:lsdException w:name="Plain Text" w:semiHidden="1" w:unhideWhenUsed="1"/>
-    <w:lsdException w:name="E-mail Signature" w:semiHidden="1" w:unhideWhenUsed="1"/>
-    <w:lsdException w:name="HTML Top of Form" w:semiHidden="1" w:unhideWhenUsed="1"/>
-    <w:lsdException w:name="HTML Bottom of Form" w:semiHidden="1" w:unhideWhenUsed="1"/>
-    <w:lsdException w:name="Normal (Web)" w:semiHidden="1" w:unhideWhenUsed="1"/>
-    <w:lsdException w:name="HTML Acronym" w:semiHidden="1" w:unhideWhenUsed="1"/>
-    <w:lsdException w:name="HTML Address" w:semiHidden="1" w:unhideWhenUsed="1"/>
-    <w:lsdException w:name="HTML Cite" w:semiHidden="1" w:unhideWhenUsed="1"/>
-    <w:lsdException w:name="HTML Code" w:semiHidden="1" w:unhideWhenUsed="1"/>
-    <w:lsdException w:name="HTML Definition" w:semiHidden="1" w:unhideWhenUsed="1"/>
-    <w:lsdException w:name="HTML Keyboard" w:semiHidden="1" w:unhideWhenUsed="1"/>
-    <w:lsdException w:name="HTML Preformatted" w:semiHidden="1" w:unhideWhenUsed="1"/>
-    <w:lsdException w:name="HTML Sample" w:semiHidden="1" w:unhideWhenUsed="1"/>
-    <w:lsdException w:name="HTML Typewriter" w:semiHidden="1" w:unhideWhenUsed="1"/>
-    <w:lsdException w:name="HTML Variable" w:semiHidden="1" w:unhideWhenUsed="1"/>
-    <w:lsdException w:name="Normal Table" w:semiHidden="1" w:unhideWhenUsed="1"/>
-    <w:lsdException w:name="annotation subject" w:semiHidden="1" w:unhideWhenUsed="1"/>
-    <w:lsdException w:name="No List" w:semiHidden="1" w:unhideWhenUsed="1"/>
-    <w:lsdException w:name="Outline List 1" w:semiHidden="1" w:unhideWhenUsed="1"/>
-    <w:lsdException w:name="Outline List 2" w:semiHidden="1" w:unhideWhenUsed="1"/>
-    <w:lsdException w:name="Outline List 3" w:semiHidden="1" w:unhideWhenUsed="1"/>
-    <w:lsdException w:name="Table Simple 1" w:semiHidden="1" w:unhideWhenUsed="1"/>
-    <w:lsdException w:name="Table Simple 2" w:semiHidden="1" w:unhideWhenUsed="1"/>
-    <w:lsdException w:name="Table Simple 3" w:semiHidden="1" w:unhideWhenUsed="1"/>
-    <w:lsdException w:name="Table Classic 1" w:semiHidden="1" w:unhideWhenUsed="1"/>
-    <w:lsdException w:name="Table Classic 2" w:semiHidden="1" w:unhideWhenUsed="1"/>
-    <w:lsdException w:name="Table Classic 3" w:semiHidden="1" w:unhideWhenUsed="1"/>
-    <w:lsdException w:name="Table Classic 4" w:semiHidden="1" w:unhideWhenUsed="1"/>
-    <w:lsdException w:name="Table Colorful 1" w:semiHidden="1" w:unhideWhenUsed="1"/>
-    <w:lsdException w:name="Table Colorful 2" w:semiHidden="1" w:unhideWhenUsed="1"/>
-    <w:lsdException w:name="Table Colorful 3" w:semiHidden="1" w:unhideWhenUsed="1"/>
-    <w:lsdException w:name="Table Columns 1" w:semiHidden="1" w:unhideWhenUsed="1"/>
-    <w:lsdException w:name="Table Columns 2" w:semiHidden="1" w:unhideWhenUsed="1"/>
-    <w:lsdException w:name="Table Columns 3" w:semiHidden="1" w:unhideWhenUsed="1"/>
-    <w:lsdException w:name="Table Columns 4" w:semiHidden="1" w:unhideWhenUsed="1"/>
-    <w:lsdException w:name="Table Columns 5" w:semiHidden="1" w:unhideWhenUsed="1"/>
-    <w:lsdException w:name="Table Grid 1" w:semiHidden="1" w:unhideWhenUsed="1"/>
-    <w:lsdException w:name="Table Grid 2" w:semiHidden="1" w:unhideWhenUsed="1"/>
-    <w:lsdException w:name="Table Grid 3" w:semiHidden="1" w:unhideWhenUsed="1"/>
-    <w:lsdException w:name="Table Grid 4" w:semiHidden="1" w:unhideWhenUsed="1"/>
-    <w:lsdException w:name="Table Grid 5" w:semiHidden="1" w:unhideWhenUsed="1"/>
-    <w:lsdException w:name="Table Grid 6" w:semiHidden="1" w:unhideWhenUsed="1"/>
-    <w:lsdException w:name="Table Grid 7" w:semiHidden="1" w:unhideWhenUsed="1"/>
-    <w:lsdException w:name="Table Grid 8" w:semiHidden="1" w:unhideWhenUsed="1"/>
-    <w:lsdException w:name="Table List 1" w:semiHidden="1" w:unhideWhenUsed="1"/>
-    <w:lsdException w:name="Table List 2" w:semiHidden="1" w:unhideWhenUsed="1"/>
-    <w:lsdException w:name="Table List 3" w:semiHidden="1" w:unhideWhenUsed="1"/>
-    <w:lsdException w:name="Table List 4" w:semiHidden="1" w:unhideWhenUsed="1"/>
-    <w:lsdException w:name="Table List 5" w:semiHidden="1" w:unhideWhenUsed="1"/>
-    <w:lsdException w:name="Table List 6" w:semiHidden="1" w:unhideWhenUsed="1"/>
-    <w:lsdException w:name="Table List 7" w:semiHidden="1" w:unhideWhenUsed="1"/>
-    <w:lsdException w:name="Table List 8" w:semiHidden="1" w:unhideWhenUsed="1"/>
-    <w:lsdException w:name="Table 3D effects 1" w:semiHidden="1" w:unhideWhenUsed="1"/>
-    <w:lsdException w:name="Table 3D effects 2" w:semiHidden="1" w:unhideWhenUsed="1"/>
-    <w:lsdException w:name="Table 3D effects 3" w:semiHidden="1" w:unhideWhenUsed="1"/>
-    <w:lsdException w:name="Table Contemporary" w:semiHidden="1" w:unhideWhenUsed="1"/>
-    <w:lsdException w:name="Table Elegant" w:semiHidden="1" w:unhideWhenUsed="1"/>
-    <w:lsdException w:name="Table Professional" w:semiHidden="1" w:unhideWhenUsed="1"/>
-    <w:lsdException w:name="Table Subtle 1" w:semiHidden="1" w:unhideWhenUsed="1"/>
-    <w:lsdException w:name="Table Subtle 2" w:semiHidden="1" w:unhideWhenUsed="1"/>
-    <w:lsdException w:name="Table Web 1" w:semiHidden="1" w:unhideWhenUsed="1"/>
-    <w:lsdException w:name="Table Web 2" w:semiHidden="1" w:unhideWhenUsed="1"/>
-    <w:lsdException w:name="Table Web 3" w:semiHidden="1" w:unhideWhenUsed="1"/>
-    <w:lsdException w:name="Balloon Text" w:semiHidden="1" w:unhideWhenUsed="1"/>
-    <w:lsdException w:name="Table Grid" w:uiPriority="39"/>
-    <w:lsdException w:name="Table Theme" w:semiHidden="1" w:unhideWhenUsed="1"/>
-    <w:lsdException w:name="Placeholder Text" w:semiHidden="1"/>
-    <w:lsdException w:name="No Spacing" w:uiPriority="1" w:qFormat="1"/>
-    <w:lsdException w:name="Light Shading" w:uiPriority="60"/>
-    <w:lsdException w:name="Light List" w:uiPriority="61"/>
-    <w:lsdException w:name="Light Grid" w:uiPriority="62"/>
-    <w:lsdException w:name="Medium Shading 1" w:uiPriority="63"/>
-    <w:lsdException w:name="Medium Shading 2" w:uiPriority="64"/>
-    <w:lsdException w:name="Medium List 1" w:uiPriority="65"/>
-    <w:lsdException w:name="Medium List 2" w:uiPriority="66"/>
-    <w:lsdException w:name="Medium Grid 1" w:uiPriority="67"/>
-    <w:lsdException w:name="Medium Grid 2" w:uiPriority="68"/>
-    <w:lsdException w:name="Medium Grid 3" w:uiPriority="69"/>
-    <w:lsdException w:name="Dark List" w:uiPriority="70"/>
-    <w:lsdException w:name="Colorful Shading" w:uiPriority="71"/>
-    <w:lsdException w:name="Colorful List" w:uiPriority="72"/>
-    <w:lsdException w:name="Colorful Grid" w:uiPriority="73"/>
-    <w:lsdException w:name="Light Shading Accent 1" w:uiPriority="60"/>
-    <w:lsdException w:name="Light List Accent 1" w:uiPriority="61"/>
-    <w:lsdException w:name="Light Grid Accent 1" w:uiPriority="62"/>
-    <w:lsdException w:name="Medium Shading 1 Accent 1" w:uiPriority="63"/>
-    <w:lsdException w:name="Medium Shading 2 Accent 1" w:uiPriority="64"/>
-    <w:lsdException w:name="Medium List 1 Accent 1" w:uiPriority="65"/>
-    <w:lsdException w:name="Revision" w:semiHidden="1"/>
-    <w:lsdException w:name="List Paragraph" w:uiPriority="34" w:qFormat="1"/>
-    <w:lsdException w:name="Quote" w:uiPriority="29" w:qFormat="1"/>
-    <w:lsdException w:name="Intense Quote" w:uiPriority="30" w:qFormat="1"/>
-    <w:lsdException w:name="Medium List 2 Accent 1" w:uiPriority="66"/>
-    <w:lsdException w:name="Medium Grid 1 Accent 1" w:uiPriority="67"/>
-    <w:lsdException w:name="Medium Grid 2 Accent 1" w:uiPriority="68"/>
-    <w:lsdException w:name="Medium Grid 3 Accent 1" w:uiPriority="69"/>
-    <w:lsdException w:name="Dark List Accent 1" w:uiPriority="70"/>
-    <w:lsdException w:name="Colorful Shading Accent 1" w:uiPriority="71"/>
-    <w:lsdException w:name="Colorful List Accent 1" w:uiPriority="72"/>
-    <w:lsdException w:name="Colorful Grid Accent 1" w:uiPriority="73"/>
-    <w:lsdException w:name="Light Shading Accent 2" w:uiPriority="60"/>
-    <w:lsdException w:name="Light List Accent 2" w:uiPriority="61"/>
-    <w:lsdException w:name="Light Grid Accent 2" w:uiPriority="62"/>
-    <w:lsdException w:name="Medium Shading 1 Accent 2" w:uiPriority="63"/>
-    <w:lsdException w:name="Medium Shading 2 Accent 2" w:uiPriority="64"/>
-    <w:lsdException w:name="Medium List 1 Accent 2" w:uiPriority="65"/>
-    <w:lsdException w:name="Medium List 2 Accent 2" w:uiPriority="66"/>
-    <w:lsdException w:name="Medium Grid 1 Accent 2" w:uiPriority="67"/>
-    <w:lsdException w:name="Medium Grid 2 Accent 2" w:uiPriority="68"/>
-    <w:lsdException w:name="Medium Grid 3 Accent 2" w:uiPriority="69"/>
-    <w:lsdException w:name="Dark List Accent 2" w:uiPriority="70"/>
-    <w:lsdException w:name="Colorful Shading Accent 2" w:uiPriority="71"/>
-    <w:lsdException w:name="Colorful List Accent 2" w:uiPriority="72"/>
-    <w:lsdException w:name="Colorful Grid Accent 2" w:uiPriority="73"/>
-    <w:lsdException w:name="Light Shading Accent 3" w:uiPriority="60"/>
-    <w:lsdException w:name="Light List Accent 3" w:uiPriority="61"/>
-    <w:lsdException w:name="Light Grid Accent 3" w:uiPriority="62"/>
-    <w:lsdException w:name="Medium Shading 1 Accent 3" w:uiPriority="63"/>
-    <w:lsdException w:name="Medium Shading 2 Accent 3" w:uiPriority="64"/>
-    <w:lsdException w:name="Medium List 1 Accent 3" w:uiPriority="65"/>
-    <w:lsdException w:name="Medium List 2 Accent 3" w:uiPriority="66"/>
-    <w:lsdException w:name="Medium Grid 1 Accent 3" w:uiPriority="67"/>
-    <w:lsdException w:name="Medium Grid 2 Accent 3" w:uiPriority="68"/>
-    <w:lsdException w:name="Medium Grid 3 Accent 3" w:uiPriority="69"/>
-    <w:lsdException w:name="Dark List Accent 3" w:uiPriority="70"/>
-    <w:lsdException w:name="Colorful Shading Accent 3" w:uiPriority="71"/>
-    <w:lsdException w:name="Colorful List Accent 3" w:uiPriority="72"/>
-    <w:lsdException w:name="Colorful Grid Accent 3" w:uiPriority="73"/>
-    <w:lsdException w:name="Light Shading Accent 4" w:uiPriority="60"/>
-    <w:lsdException w:name="Light List Accent 4" w:uiPriority="61"/>
-    <w:lsdException w:name="Light Grid Accent 4" w:uiPriority="62"/>
-    <w:lsdException w:name="Medium Shading 1 Accent 4" w:uiPriority="63"/>
-    <w:lsdException w:name="Medium Shading 2 Accent 4" w:uiPriority="64"/>
-    <w:lsdException w:name="Medium List 1 Accent 4" w:uiPriority="65"/>
-    <w:lsdException w:name="Medium List 2 Accent 4" w:uiPriority="66"/>
-    <w:lsdException w:name="Medium Grid 1 Accent 4" w:uiPriority="67"/>
-    <w:lsdException w:name="Medium Grid 2 Accent 4" w:uiPriority="68"/>
-    <w:lsdException w:name="Medium Grid 3 Accent 4" w:uiPriority="69"/>
-    <w:lsdException w:name="Dark List Accent 4" w:uiPriority="70"/>
-    <w:lsdException w:name="Colorful Shading Accent 4" w:uiPriority="71"/>
-    <w:lsdException w:name="Colorful List Accent 4" w:uiPriority="72"/>
-    <w:lsdException w:name="Colorful Grid Accent 4" w:uiPriority="73"/>
-    <w:lsdException w:name="Light Shading Accent 5" w:uiPriority="60"/>
-    <w:lsdException w:name="Light List Accent 5" w:uiPriority="61"/>
-    <w:lsdException w:name="Light Grid Accent 5" w:uiPriority="62"/>
-    <w:lsdException w:name="Medium Shading 1 Accent 5" w:uiPriority="63"/>
-    <w:lsdException w:name="Medium Shading 2 Accent 5" w:uiPriority="64"/>
-    <w:lsdException w:name="Medium List 1 Accent 5" w:uiPriority="65"/>
-    <w:lsdException w:name="Medium List 2 Accent 5" w:uiPriority="66"/>
-    <w:lsdException w:name="Medium Grid 1 Accent 5" w:uiPriority="67"/>
-    <w:lsdException w:name="Medium Grid 2 Accent 5" w:uiPriority="68"/>
-    <w:lsdException w:name="Medium Grid 3 Accent 5" w:uiPriority="69"/>
-    <w:lsdException w:name="Dark List Accent 5" w:uiPriority="70"/>
-    <w:lsdException w:name="Colorful Shading Accent 5" w:uiPriority="71"/>
-    <w:lsdException w:name="Colorful List Accent 5" w:uiPriority="72"/>
-    <w:lsdException w:name="Colorful Grid Accent 5" w:uiPriority="73"/>
-    <w:lsdException w:name="Light Shading Accent 6" w:uiPriority="60"/>
-    <w:lsdException w:name="Light List Accent 6" w:uiPriority="61"/>
-    <w:lsdException w:name="Light Grid Accent 6" w:uiPriority="62"/>
-    <w:lsdException w:name="Medium Shading 1 Accent 6" w:uiPriority="63"/>
-    <w:lsdException w:name="Medium Shading 2 Accent 6" w:uiPriority="64"/>
-    <w:lsdException w:name="Medium List 1 Accent 6" w:uiPriority="65"/>
-    <w:lsdException w:name="Medium List 2 Accent 6" w:uiPriority="66"/>
-    <w:lsdException w:name="Medium Grid 1 Accent 6" w:uiPriority="67"/>
-    <w:lsdException w:name="Medium Grid 2 Accent 6" w:uiPriority="68"/>
-    <w:lsdException w:name="Medium Grid 3 Accent 6" w:uiPriority="69"/>
-    <w:lsdException w:name="Dark List Accent 6" w:uiPriority="70"/>
-    <w:lsdException w:name="Colorful Shading Accent 6" w:uiPriority="71"/>
-    <w:lsdException w:name="Colorful List Accent 6" w:uiPriority="72"/>
-    <w:lsdException w:name="Colorful Grid Accent 6" w:uiPriority="73"/>
-    <w:lsdException w:name="Subtle Emphasis" w:uiPriority="19" w:qFormat="1"/>
-    <w:lsdException w:name="Intense Emphasis" w:uiPriority="21" w:qFormat="1"/>
-    <w:lsdException w:name="Subtle Reference" w:uiPriority="31" w:qFormat="1"/>
-    <w:lsdException w:name="Intense Reference" w:uiPriority="32" w:qFormat="1"/>
-    <w:lsdException w:name="Book Title" w:uiPriority="33" w:qFormat="1"/>
-    <w:lsdException w:name="Bibliography" w:semiHidden="1" w:uiPriority="37" w:unhideWhenUsed="1"/>
-    <w:lsdException w:name="TOC Heading" w:semiHidden="1" w:uiPriority="39" w:unhideWhenUsed="1" w:qFormat="1"/>
-    <w:lsdException w:name="Plain Table 1" w:uiPriority="41"/>
-    <w:lsdException w:name="Plain Table 2" w:uiPriority="42"/>
-    <w:lsdException w:name="Plain Table 3" w:uiPriority="43"/>
-    <w:lsdException w:name="Plain Table 4" w:uiPriority="44"/>
-    <w:lsdException w:name="Plain Table 5" w:uiPriority="45"/>
-    <w:lsdException w:name="Grid Table Light" w:uiPriority="40"/>
-    <w:lsdException w:name="Grid Table 1 Light" w:uiPriority="46"/>
-    <w:lsdException w:name="Grid Table 2" w:uiPriority="47"/>
-    <w:lsdException w:name="Grid Table 3" w:uiPriority="48"/>
-    <w:lsdException w:name="Grid Table 4" w:uiPriority="49"/>
-    <w:lsdException w:name="Grid Table 5 Dark" w:uiPriority="50"/>
-    <w:lsdException w:name="Grid Table 6 Colorful" w:uiPriority="51"/>
-    <w:lsdException w:name="Grid Table 7 Colorful" w:uiPriority="52"/>
-    <w:lsdException w:name="Grid Table 1 Light Accent 1" w:uiPriority="46"/>
-    <w:lsdException w:name="Grid Table 2 Accent 1" w:uiPriority="47"/>
-    <w:lsdException w:name="Grid Table 3 Accent 1" w:uiPriority="48"/>
-    <w:lsdException w:name="Grid Table 4 Accent 1" w:uiPriority="49"/>
-    <w:lsdException w:name="Grid Table 5 Dark Accent 1" w:uiPriority="50"/>
-    <w:lsdException w:name="Grid Table 6 Colorful Accent 1" w:uiPriority="51"/>
-    <w:lsdException w:name="Grid Table 7 Colorful Accent 1" w:uiPriority="52"/>
-    <w:lsdException w:name="Grid Table 1 Light Accent 2" w:uiPriority="46"/>
-    <w:lsdException w:name="Grid Table 2 Accent 2" w:uiPriority="47"/>
-    <w:lsdException w:name="Grid Table 3 Accent 2" w:uiPriority="48"/>
-    <w:lsdException w:name="Grid Table 4 Accent 2" w:uiPriority="49"/>
-    <w:lsdException w:name="Grid Table 5 Dark Accent 2" w:uiPriority="50"/>
-    <w:lsdException w:name="Grid Table 6 Colorful Accent 2" w:uiPriority="51"/>
-    <w:lsdException w:name="Grid Table 7 Colorful Accent 2" w:uiPriority="52"/>
-    <w:lsdException w:name="Grid Table 1 Light Accent 3" w:uiPriority="46"/>
-    <w:lsdException w:name="Grid Table 2 Accent 3" w:uiPriority="47"/>
-    <w:lsdException w:name="Grid Table 3 Accent 3" w:uiPriority="48"/>
-    <w:lsdException w:name="Grid Table 4 Accent 3" w:uiPriority="49"/>
-    <w:lsdException w:name="Grid Table 5 Dark Accent 3" w:uiPriority="50"/>
-    <w:lsdException w:name="Grid Table 6 Colorful Accent 3" w:uiPriority="51"/>
-    <w:lsdException w:name="Grid Table 7 Colorful Accent 3" w:uiPriority="52"/>
-    <w:lsdException w:name="Grid Table 1 Light Accent 4" w:uiPriority="46"/>
-    <w:lsdException w:name="Grid Table 2 Accent 4" w:uiPriority="47"/>
-    <w:lsdException w:name="Grid Table 3 Accent 4" w:uiPriority="48"/>
-    <w:lsdException w:name="Grid Table 4 Accent 4" w:uiPriority="49"/>
-    <w:lsdException w:name="Grid Table 5 Dark Accent 4" w:uiPriority="50"/>
-    <w:lsdException w:name="Grid Table 6 Colorful Accent 4" w:uiPriority="51"/>
-    <w:lsdException w:name="Grid Table 7 Colorful Accent 4" w:uiPriority="52"/>
-    <w:lsdException w:name="Grid Table 1 Light Accent 5" w:uiPriority="46"/>
-    <w:lsdException w:name="Grid Table 2 Accent 5" w:uiPriority="47"/>
-    <w:lsdException w:name="Grid Table 3 Accent 5" w:uiPriority="48"/>
-    <w:lsdException w:name="Grid Table 4 Accent 5" w:uiPriority="49"/>
-    <w:lsdException w:name="Grid Table 5 Dark Accent 5" w:uiPriority="50"/>
-    <w:lsdException w:name="Grid Table 6 Colorful Accent 5" w:uiPriority="51"/>
-    <w:lsdException w:name="Grid Table 7 Colorful Accent 5" w:uiPriority="52"/>
-    <w:lsdException w:name="Grid Table 1 Light Accent 6" w:uiPriority="46"/>
-    <w:lsdException w:name="Grid Table 2 Accent 6" w:uiPriority="47"/>
-    <w:lsdException w:name="Grid Table 3 Accent 6" w:uiPriority="48"/>
-    <w:lsdException w:name="Grid Table 4 Accent 6" w:uiPriority="49"/>
-    <w:lsdException w:name="Grid Table 5 Dark Accent 6" w:uiPriority="50"/>
-    <w:lsdException w:name="Grid Table 6 Colorful Accent 6" w:uiPriority="51"/>
-    <w:lsdException w:name="Grid Table 7 Colorful Accent 6" w:uiPriority="52"/>
-    <w:lsdException w:name="List Table 1 Light" w:uiPriority="46"/>
-    <w:lsdException w:name="List Table 2" w:uiPriority="47"/>
-    <w:lsdException w:name="List Table 3" w:uiPriority="48"/>
-    <w:lsdException w:name="List Table 4" w:uiPriority="49"/>
-    <w:lsdException w:name="List Table 5 Dark" w:uiPriority="50"/>
-    <w:lsdException w:name="List Table 6 Colorful" w:uiPriority="51"/>
-    <w:lsdException w:name="List Table 7 Colorful" w:uiPriority="52"/>
-    <w:lsdException w:name="List Table 1 Light Accent 1" w:uiPriority="46"/>
-    <w:lsdException w:name="List Table 2 Accent 1" w:uiPriority="47"/>
-    <w:lsdException w:name="List Table 3 Accent 1" w:uiPriority="48"/>
-    <w:lsdException w:name="List Table 4 Accent 1" w:uiPriority="49"/>
-    <w:lsdException w:name="List Table 5 Dark Accent 1" w:uiPriority="50"/>
-    <w:lsdException w:name="List Table 6 Colorful Accent 1" w:uiPriority="51"/>
-    <w:lsdException w:name="List Table 7 Colorful Accent 1" w:uiPriority="52"/>
-    <w:lsdException w:name="List Table 1 Light Accent 2" w:uiPriority="46"/>
-    <w:lsdException w:name="List Table 2 Accent 2" w:uiPriority="47"/>
-    <w:lsdException w:name="List Table 3 Accent 2" w:uiPriority="48"/>
-    <w:lsdException w:name="List Table 4 Accent 2" w:uiPriority="49"/>
-    <w:lsdException w:name="List Table 5 Dark Accent 2" w:uiPriority="50"/>
-    <w:lsdException w:name="List Table 6 Colorful Accent 2" w:uiPriority="51"/>
-    <w:lsdException w:name="List Table 7 Colorful Accent 2" w:uiPriority="52"/>
-    <w:lsdException w:name="List Table 1 Light Accent 3" w:uiPriority="46"/>
-    <w:lsdException w:name="List Table 2 Accent 3" w:uiPriority="47"/>
-    <w:lsdException w:name="List Table 3 Accent 3" w:uiPriority="48"/>
-    <w:lsdException w:name="List Table 4 Accent 3" w:uiPriority="49"/>
-    <w:lsdException w:name="List Table 5 Dark Accent 3" w:uiPriority="50"/>
-    <w:lsdException w:name="List Table 6 Colorful Accent 3" w:uiPriority="51"/>
-    <w:lsdException w:name="List Table 7 Colorful Accent 3" w:uiPriority="52"/>
-    <w:lsdException w:name="List Table 1 Light Accent 4" w:uiPriority="46"/>
-    <w:lsdException w:name="List Table 2 Accent 4" w:uiPriority="47"/>
-    <w:lsdException w:name="List Table 3 Accent 4" w:uiPriority="48"/>
-    <w:lsdException w:name="List Table 4 Accent 4" w:uiPriority="49"/>
-    <w:lsdException w:name="List Table 5 Dark Accent 4" w:uiPriority="50"/>
-    <w:lsdException w:name="List Table 6 Colorful Accent 4" w:uiPriority="51"/>
-    <w:lsdException w:name="List Table 7 Colorful Accent 4" w:uiPriority="52"/>
-    <w:lsdException w:name="List Table 1 Light Accent 5" w:uiPriority="46"/>
-    <w:lsdException w:name="List Table 2 Accent 5" w:uiPriority="47"/>
-    <w:lsdException w:name="List Table 3 Accent 5" w:uiPriority="48"/>
-    <w:lsdException w:name="List Table 4 Accent 5" w:uiPriority="49"/>
-    <w:lsdException w:name="List Table 5 Dark Accent 5" w:uiPriority="50"/>
-    <w:lsdException w:name="List Table 6 Colorful Accent 5" w:uiPriority="51"/>
-    <w:lsdException w:name="List Table 7 Colorful Accent 5" w:uiPriority="52"/>
-    <w:lsdException w:name="List Table 1 Light Accent 6" w:uiPriority="46"/>
-    <w:lsdException w:name="List Table 2 Accent 6" w:uiPriority="47"/>
-    <w:lsdException w:name="List Table 3 Accent 6" w:uiPriority="48"/>
-    <w:lsdException w:name="List Table 4 Accent 6" w:uiPriority="49"/>
-    <w:lsdException w:name="List Table 5 Dark Accent 6" w:uiPriority="50"/>
-    <w:lsdException w:name="List Table 6 Colorful Accent 6" w:uiPriority="51"/>
-    <w:lsdException w:name="List Table 7 Colorful Accent 6" w:uiPriority="52"/>
-    <w:lsdException w:name="Mention" w:semiHidden="1" w:unhideWhenUsed="1"/>
-    <w:lsdException w:name="Smart Hyperlink" w:semiHidden="1" w:unhideWhenUsed="1"/>
-    <w:lsdException w:name="Hashtag" w:semiHidden="1" w:unhideWhenUsed="1"/>
-    <w:lsdException w:name="Unresolved Mention" w:semiHidden="1" w:unhideWhenUsed="1"/>
-    <w:lsdException w:name="Smart Link" w:semiHidden="1" w:unhideWhenUsed="1"/>
+  <w:latentStyles w:defLockedState="0" w:defUIPriority="99" w:defSemiHidden="1" w:defUnhideWhenUsed="1" w:defQFormat="0" w:count="267">
+    <w:lsdException w:name="Normal" w:semiHidden="0" w:uiPriority="0" w:unhideWhenUsed="0" w:qFormat="1"/>
+    <w:lsdException w:name="heading 1" w:semiHidden="0" w:uiPriority="9" w:unhideWhenUsed="0" w:qFormat="1"/>
+    <w:lsdException w:name="heading 2" w:uiPriority="9" w:qFormat="1"/>
+    <w:lsdException w:name="heading 3" w:uiPriority="9" w:qFormat="1"/>
+    <w:lsdException w:name="heading 4" w:uiPriority="9" w:qFormat="1"/>
+    <w:lsdException w:name="heading 5" w:uiPriority="9" w:qFormat="1"/>
+    <w:lsdException w:name="heading 6" w:uiPriority="9" w:qFormat="1"/>
+    <w:lsdException w:name="heading 7" w:uiPriority="9" w:qFormat="1"/>
+    <w:lsdException w:name="heading 8" w:uiPriority="9" w:qFormat="1"/>
+    <w:lsdException w:name="heading 9" w:uiPriority="9" w:qFormat="1"/>
+    <w:lsdException w:name="toc 1" w:uiPriority="39"/>
+    <w:lsdException w:name="toc 2" w:uiPriority="39"/>
+    <w:lsdException w:name="toc 3" w:uiPriority="39"/>
+    <w:lsdException w:name="toc 4" w:uiPriority="39"/>
+    <w:lsdException w:name="toc 5" w:uiPriority="39"/>
+    <w:lsdException w:name="toc 6" w:uiPriority="39"/>
+    <w:lsdException w:name="toc 7" w:uiPriority="39"/>
+    <w:lsdException w:name="toc 8" w:uiPriority="39"/>
+    <w:lsdException w:name="toc 9" w:uiPriority="39"/>
+    <w:lsdException w:name="caption" w:uiPriority="35" w:qFormat="1"/>
+    <w:lsdException w:name="Title" w:semiHidden="0" w:uiPriority="10" w:unhideWhenUsed="0" w:qFormat="1"/>
+    <w:lsdException w:name="Default Paragraph Font" w:uiPriority="1"/>
+    <w:lsdException w:name="Subtitle" w:semiHidden="0" w:uiPriority="11" w:unhideWhenUsed="0" w:qFormat="1"/>
+    <w:lsdException w:name="Strong" w:semiHidden="0" w:uiPriority="22" w:unhideWhenUsed="0" w:qFormat="1"/>
+    <w:lsdException w:name="Emphasis" w:semiHidden="0" w:uiPriority="20" w:unhideWhenUsed="0" w:qFormat="1"/>
+    <w:lsdException w:name="Table Grid" w:semiHidden="0" w:uiPriority="39" w:unhideWhenUsed="0"/>
+    <w:lsdException w:name="Placeholder Text" w:unhideWhenUsed="0"/>
+    <w:lsdException w:name="No Spacing" w:semiHidden="0" w:uiPriority="1" w:unhideWhenUsed="0" w:qFormat="1"/>
+    <w:lsdException w:name="Light Shading" w:semiHidden="0" w:uiPriority="60" w:unhideWhenUsed="0"/>
+    <w:lsdException w:name="Light List" w:semiHidden="0" w:uiPriority="61" w:unhideWhenUsed="0"/>
+    <w:lsdException w:name="Light Grid" w:semiHidden="0" w:uiPriority="62" w:unhideWhenUsed="0"/>
+    <w:lsdException w:name="Medium Shading 1" w:semiHidden="0" w:uiPriority="63" w:unhideWhenUsed="0"/>
+    <w:lsdException w:name="Medium Shading 2" w:semiHidden="0" w:uiPriority="64" w:unhideWhenUsed="0"/>
+    <w:lsdException w:name="Medium List 1" w:semiHidden="0" w:uiPriority="65" w:unhideWhenUsed="0"/>
+    <w:lsdException w:name="Medium List 2" w:semiHidden="0" w:uiPriority="66" w:unhideWhenUsed="0"/>
+    <w:lsdException w:name="Medium Grid 1" w:semiHidden="0" w:uiPriority="67" w:unhideWhenUsed="0"/>
+    <w:lsdException w:name="Medium Grid 2" w:semiHidden="0" w:uiPriority="68" w:unhideWhenUsed="0"/>
+    <w:lsdException w:name="Medium Grid 3" w:semiHidden="0" w:uiPriority="69" w:unhideWhenUsed="0"/>
+    <w:lsdException w:name="Dark List" w:semiHidden="0" w:uiPriority="70" w:unhideWhenUsed="0"/>
+    <w:lsdException w:name="Colorful Shading" w:semiHidden="0" w:uiPriority="71" w:unhideWhenUsed="0"/>
+    <w:lsdException w:name="Colorful List" w:semiHidden="0" w:uiPriority="72" w:unhideWhenUsed="0"/>
+    <w:lsdException w:name="Colorful Grid" w:semiHidden="0" w:uiPriority="73" w:unhideWhenUsed="0"/>
+    <w:lsdException w:name="Light Shading Accent 1" w:semiHidden="0" w:uiPriority="60" w:unhideWhenUsed="0"/>
+    <w:lsdException w:name="Light List Accent 1" w:semiHidden="0" w:uiPriority="61" w:unhideWhenUsed="0"/>
+    <w:lsdException w:name="Light Grid Accent 1" w:semiHidden="0" w:uiPriority="62" w:unhideWhenUsed="0"/>
+    <w:lsdException w:name="Medium Shading 1 Accent 1" w:semiHidden="0" w:uiPriority="63" w:unhideWhenUsed="0"/>
+    <w:lsdException w:name="Medium Shading 2 Accent 1" w:semiHidden="0" w:uiPriority="64" w:unhideWhenUsed="0"/>
+    <w:lsdException w:name="Medium List 1 Accent 1" w:semiHidden="0" w:uiPriority="65" w:unhideWhenUsed="0"/>
+    <w:lsdException w:name="Revision" w:unhideWhenUsed="0"/>
+    <w:lsdException w:name="List Paragraph" w:semiHidden="0" w:uiPriority="34" w:unhideWhenUsed="0" w:qFormat="1"/>
+    <w:lsdException w:name="Quote" w:semiHidden="0" w:uiPriority="29" w:unhideWhenUsed="0" w:qFormat="1"/>
+    <w:lsdException w:name="Intense Quote" w:semiHidden="0" w:uiPriority="30" w:unhideWhenUsed="0" w:qFormat="1"/>
+    <w:lsdException w:name="Medium List 2 Accent 1" w:semiHidden="0" w:uiPriority="66" w:unhideWhenUsed="0"/>
+    <w:lsdException w:name="Medium Grid 1 Accent 1" w:semiHidden="0" w:uiPriority="67" w:unhideWhenUsed="0"/>
+    <w:lsdException w:name="Medium Grid 2 Accent 1" w:semiHidden="0" w:uiPriority="68" w:unhideWhenUsed="0"/>
+    <w:lsdException w:name="Medium Grid 3 Accent 1" w:semiHidden="0" w:uiPriority="69" w:unhideWhenUsed="0"/>
+    <w:lsdException w:name="Dark List Accent 1" w:semiHidden="0" w:uiPriority="70" w:unhideWhenUsed="0"/>
+    <w:lsdException w:name="Colorful Shading Accent 1" w:semiHidden="0" w:uiPriority="71" w:unhideWhenUsed="0"/>
+    <w:lsdException w:name="Colorful List Accent 1" w:semiHidden="0" w:uiPriority="72" w:unhideWhenUsed="0"/>
+    <w:lsdException w:name="Colorful Grid Accent 1" w:semiHidden="0" w:uiPriority="73" w:unhideWhenUsed="0"/>
+    <w:lsdException w:name="Light Shading Accent 2" w:semiHidden="0" w:uiPriority="60" w:unhideWhenUsed="0"/>
+    <w:lsdException w:name="Light List Accent 2" w:semiHidden="0" w:uiPriority="61" w:unhideWhenUsed="0"/>
+    <w:lsdException w:name="Light Grid Accent 2" w:semiHidden="0" w:uiPriority="62" w:unhideWhenUsed="0"/>
+    <w:lsdException w:name="Medium Shading 1 Accent 2" w:semiHidden="0" w:uiPriority="63" w:unhideWhenUsed="0"/>
+    <w:lsdException w:name="Medium Shading 2 Accent 2" w:semiHidden="0" w:uiPriority="64" w:unhideWhenUsed="0"/>
+    <w:lsdException w:name="Medium List 1 Accent 2" w:semiHidden="0" w:uiPriority="65" w:unhideWhenUsed="0"/>
+    <w:lsdException w:name="Medium List 2 Accent 2" w:semiHidden="0" w:uiPriority="66" w:unhideWhenUsed="0"/>
+    <w:lsdException w:name="Medium Grid 1 Accent 2" w:semiHidden="0" w:uiPriority="67" w:unhideWhenUsed="0"/>
+    <w:lsdException w:name="Medium Grid 2 Accent 2" w:semiHidden="0" w:uiPriority="68" w:unhideWhenUsed="0"/>
+    <w:lsdException w:name="Medium Grid 3 Accent 2" w:semiHidden="0" w:uiPriority="69" w:unhideWhenUsed="0"/>
+    <w:lsdException w:name="Dark List Accent 2" w:semiHidden="0" w:uiPriority="70" w:unhideWhenUsed="0"/>
+    <w:lsdException w:name="Colorful Shading Accent 2" w:semiHidden="0" w:uiPriority="71" w:unhideWhenUsed="0"/>
+    <w:lsdException w:name="Colorful List Accent 2" w:semiHidden="0" w:uiPriority="72" w:unhideWhenUsed="0"/>
+    <w:lsdException w:name="Colorful Grid Accent 2" w:semiHidden="0" w:uiPriority="73" w:unhideWhenUsed="0"/>
+    <w:lsdException w:name="Light Shading Accent 3" w:semiHidden="0" w:uiPriority="60" w:unhideWhenUsed="0"/>
+    <w:lsdException w:name="Light List Accent 3" w:semiHidden="0" w:uiPriority="61" w:unhideWhenUsed="0"/>
+    <w:lsdException w:name="Light Grid Accent 3" w:semiHidden="0" w:uiPriority="62" w:unhideWhenUsed="0"/>
+    <w:lsdException w:name="Medium Shading 1 Accent 3" w:semiHidden="0" w:uiPriority="63" w:unhideWhenUsed="0"/>
+    <w:lsdException w:name="Medium Shading 2 Accent 3" w:semiHidden="0" w:uiPriority="64" w:unhideWhenUsed="0"/>
+    <w:lsdException w:name="Medium List 1 Accent 3" w:semiHidden="0" w:uiPriority="65" w:unhideWhenUsed="0"/>
+    <w:lsdException w:name="Medium List 2 Accent 3" w:semiHidden="0" w:uiPriority="66" w:unhideWhenUsed="0"/>
+    <w:lsdException w:name="Medium Grid 1 Accent 3" w:semiHidden="0" w:uiPriority="67" w:unhideWhenUsed="0"/>
+    <w:lsdException w:name="Medium Grid 2 Accent 3" w:semiHidden="0" w:uiPriority="68" w:unhideWhenUsed="0"/>
+    <w:lsdException w:name="Medium Grid 3 Accent 3" w:semiHidden="0" w:uiPriority="69" w:unhideWhenUsed="0"/>
+    <w:lsdException w:name="Dark List Accent 3" w:semiHidden="0" w:uiPriority="70" w:unhideWhenUsed="0"/>
+    <w:lsdException w:name="Colorful Shading Accent 3" w:semiHidden="0" w:uiPriority="71" w:unhideWhenUsed="0"/>
+    <w:lsdException w:name="Colorful List Accent 3" w:semiHidden="0" w:uiPriority="72" w:unhideWhenUsed="0"/>
+    <w:lsdException w:name="Colorful Grid Accent 3" w:semiHidden="0" w:uiPriority="73" w:unhideWhenUsed="0"/>
+    <w:lsdException w:name="Light Shading Accent 4" w:semiHidden="0" w:uiPriority="60" w:unhideWhenUsed="0"/>
+    <w:lsdException w:name="Light List Accent 4" w:semiHidden="0" w:uiPriority="61" w:unhideWhenUsed="0"/>
+    <w:lsdException w:name="Light Grid Accent 4" w:semiHidden="0" w:uiPriority="62" w:unhideWhenUsed="0"/>
+    <w:lsdException w:name="Medium Shading 1 Accent 4" w:semiHidden="0" w:uiPriority="63" w:unhideWhenUsed="0"/>
+    <w:lsdException w:name="Medium Shading 2 Accent 4" w:semiHidden="0" w:uiPriority="64" w:unhideWhenUsed="0"/>
+    <w:lsdException w:name="Medium List 1 Accent 4" w:semiHidden="0" w:uiPriority="65" w:unhideWhenUsed="0"/>
+    <w:lsdException w:name="Medium List 2 Accent 4" w:semiHidden="0" w:uiPriority="66" w:unhideWhenUsed="0"/>
+    <w:lsdException w:name="Medium Grid 1 Accent 4" w:semiHidden="0" w:uiPriority="67" w:unhideWhenUsed="0"/>
+    <w:lsdException w:name="Medium Grid 2 Accent 4" w:semiHidden="0" w:uiPriority="68" w:unhideWhenUsed="0"/>
+    <w:lsdException w:name="Medium Grid 3 Accent 4" w:semiHidden="0" w:uiPriority="69" w:unhideWhenUsed="0"/>
+    <w:lsdException w:name="Dark List Accent 4" w:semiHidden="0" w:uiPriority="70" w:unhideWhenUsed="0"/>
+    <w:lsdException w:name="Colorful Shading Accent 4" w:semiHidden="0" w:uiPriority="71" w:unhideWhenUsed="0"/>
+    <w:lsdException w:name="Colorful List Accent 4" w:semiHidden="0" w:uiPriority="72" w:unhideWhenUsed="0"/>
+    <w:lsdException w:name="Colorful Grid Accent 4" w:semiHidden="0" w:uiPriority="73" w:unhideWhenUsed="0"/>
+    <w:lsdException w:name="Light Shading Accent 5" w:semiHidden="0" w:uiPriority="60" w:unhideWhenUsed="0"/>
+    <w:lsdException w:name="Light List Accent 5" w:semiHidden="0" w:uiPriority="61" w:unhideWhenUsed="0"/>
+    <w:lsdException w:name="Light Grid Accent 5" w:semiHidden="0" w:uiPriority="62" w:unhideWhenUsed="0"/>
+    <w:lsdException w:name="Medium Shading 1 Accent 5" w:semiHidden="0" w:uiPriority="63" w:unhideWhenUsed="0"/>
+    <w:lsdException w:name="Medium Shading 2 Accent 5" w:semiHidden="0" w:uiPriority="64" w:unhideWhenUsed="0"/>
+    <w:lsdException w:name="Medium List 1 Accent 5" w:semiHidden="0" w:uiPriority="65" w:unhideWhenUsed="0"/>
+    <w:lsdException w:name="Medium List 2 Accent 5" w:semiHidden="0" w:uiPriority="66" w:unhideWhenUsed="0"/>
+    <w:lsdException w:name="Medium Grid 1 Accent 5" w:semiHidden="0" w:uiPriority="67" w:unhideWhenUsed="0"/>
+    <w:lsdException w:name="Medium Grid 2 Accent 5" w:semiHidden="0" w:uiPriority="68" w:unhideWhenUsed="0"/>
+    <w:lsdException w:name="Medium Grid 3 Accent 5" w:semiHidden="0" w:uiPriority="69" w:unhideWhenUsed="0"/>
+    <w:lsdException w:name="Dark List Accent 5" w:semiHidden="0" w:uiPriority="70" w:unhideWhenUsed="0"/>
+    <w:lsdException w:name="Colorful Shading Accent 5" w:semiHidden="0" w:uiPriority="71" w:unhideWhenUsed="0"/>
+    <w:lsdException w:name="Colorful List Accent 5" w:semiHidden="0" w:uiPriority="72" w:unhideWhenUsed="0"/>
+    <w:lsdException w:name="Colorful Grid Accent 5" w:semiHidden="0" w:uiPriority="73" w:unhideWhenUsed="0"/>
+    <w:lsdException w:name="Light Shading Accent 6" w:semiHidden="0" w:uiPriority="60" w:unhideWhenUsed="0"/>
+    <w:lsdException w:name="Light List Accent 6" w:semiHidden="0" w:uiPriority="61" w:unhideWhenUsed="0"/>
+    <w:lsdException w:name="Light Grid Accent 6" w:semiHidden="0" w:uiPriority="62" w:unhideWhenUsed="0"/>
+    <w:lsdException w:name="Medium Shading 1 Accent 6" w:semiHidden="0" w:uiPriority="63" w:unhideWhenUsed="0"/>
+    <w:lsdException w:name="Medium Shading 2 Accent 6" w:semiHidden="0" w:uiPriority="64" w:unhideWhenUsed="0"/>
+    <w:lsdException w:name="Medium List 1 Accent 6" w:semiHidden="0" w:uiPriority="65" w:unhideWhenUsed="0"/>
+    <w:lsdException w:name="Medium List 2 Accent 6" w:semiHidden="0" w:uiPriority="66" w:unhideWhenUsed="0"/>
+    <w:lsdException w:name="Medium Grid 1 Accent 6" w:semiHidden="0" w:uiPriority="67" w:unhideWhenUsed="0"/>
+    <w:lsdException w:name="Medium Grid 2 Accent 6" w:semiHidden="0" w:uiPriority="68" w:unhideWhenUsed="0"/>
+    <w:lsdException w:name="Medium Grid 3 Accent 6" w:semiHidden="0" w:uiPriority="69" w:unhideWhenUsed="0"/>
+    <w:lsdException w:name="Dark List Accent 6" w:semiHidden="0" w:uiPriority="70" w:unhideWhenUsed="0"/>
+    <w:lsdException w:name="Colorful Shading Accent 6" w:semiHidden="0" w:uiPriority="71" w:unhideWhenUsed="0"/>
+    <w:lsdException w:name="Colorful List Accent 6" w:semiHidden="0" w:uiPriority="72" w:unhideWhenUsed="0"/>
+    <w:lsdException w:name="Colorful Grid Accent 6" w:semiHidden="0" w:uiPriority="73" w:unhideWhenUsed="0"/>
+    <w:lsdException w:name="Subtle Emphasis" w:semiHidden="0" w:uiPriority="19" w:unhideWhenUsed="0" w:qFormat="1"/>
+    <w:lsdException w:name="Intense Emphasis" w:semiHidden="0" w:uiPriority="21" w:unhideWhenUsed="0" w:qFormat="1"/>
+    <w:lsdException w:name="Subtle Reference" w:semiHidden="0" w:uiPriority="31" w:unhideWhenUsed="0" w:qFormat="1"/>
+    <w:lsdException w:name="Intense Reference" w:semiHidden="0" w:uiPriority="32" w:unhideWhenUsed="0" w:qFormat="1"/>
+    <w:lsdException w:name="Book Title" w:semiHidden="0" w:uiPriority="33" w:unhideWhenUsed="0" w:qFormat="1"/>
+    <w:lsdException w:name="Bibliography" w:uiPriority="37"/>
+    <w:lsdException w:name="TOC Heading" w:uiPriority="39" w:qFormat="1"/>
   </w:latentStyles>
   <w:style w:type="paragraph" w:default="1" w:styleId="Normal">
     <w:name w:val="Normal"/>
@@ -2226,6 +2676,7 @@
     <w:uiPriority w:val="99"/>
     <w:semiHidden/>
     <w:unhideWhenUsed/>
+    <w:qFormat/>
     <w:tblPr>
       <w:tblInd w:w="0" w:type="dxa"/>
       <w:tblCellMar>
@@ -2252,6 +2703,192 @@
       <w:ind w:left="720"/>
       <w:contextualSpacing/>
     </w:pPr>
+  </w:style>
+  <w:style w:type="paragraph" w:styleId="Textodeglobo">
+    <w:name w:val="Balloon Text"/>
+    <w:basedOn w:val="Normal"/>
+    <w:link w:val="TextodegloboCar"/>
+    <w:uiPriority w:val="99"/>
+    <w:semiHidden/>
+    <w:unhideWhenUsed/>
+    <w:rsid w:val="00C06C0F"/>
+    <w:pPr>
+      <w:spacing w:after="0" w:line="240" w:lineRule="auto"/>
+    </w:pPr>
+    <w:rPr>
+      <w:rFonts w:ascii="Tahoma" w:hAnsi="Tahoma" w:cs="Tahoma"/>
+      <w:sz w:val="16"/>
+      <w:szCs w:val="16"/>
+    </w:rPr>
+  </w:style>
+  <w:style w:type="character" w:customStyle="1" w:styleId="TextodegloboCar">
+    <w:name w:val="Texto de globo Car"/>
+    <w:basedOn w:val="Fuentedeprrafopredeter"/>
+    <w:link w:val="Textodeglobo"/>
+    <w:uiPriority w:val="99"/>
+    <w:semiHidden/>
+    <w:rsid w:val="00C06C0F"/>
+    <w:rPr>
+      <w:rFonts w:ascii="Tahoma" w:hAnsi="Tahoma" w:cs="Tahoma"/>
+      <w:sz w:val="16"/>
+      <w:szCs w:val="16"/>
+    </w:rPr>
+  </w:style>
+  <w:style w:type="table" w:styleId="Tablaconcuadrcula">
+    <w:name w:val="Table Grid"/>
+    <w:basedOn w:val="Tablanormal"/>
+    <w:uiPriority w:val="39"/>
+    <w:rsid w:val="00083DCB"/>
+    <w:pPr>
+      <w:spacing w:after="0" w:line="240" w:lineRule="auto"/>
+    </w:pPr>
+    <w:tblPr>
+      <w:tblInd w:w="0" w:type="dxa"/>
+      <w:tblBorders>
+        <w:top w:val="single" w:sz="4" w:space="0" w:color="000000" w:themeColor="text1"/>
+        <w:left w:val="single" w:sz="4" w:space="0" w:color="000000" w:themeColor="text1"/>
+        <w:bottom w:val="single" w:sz="4" w:space="0" w:color="000000" w:themeColor="text1"/>
+        <w:right w:val="single" w:sz="4" w:space="0" w:color="000000" w:themeColor="text1"/>
+        <w:insideH w:val="single" w:sz="4" w:space="0" w:color="000000" w:themeColor="text1"/>
+        <w:insideV w:val="single" w:sz="4" w:space="0" w:color="000000" w:themeColor="text1"/>
+      </w:tblBorders>
+      <w:tblCellMar>
+        <w:top w:w="0" w:type="dxa"/>
+        <w:left w:w="108" w:type="dxa"/>
+        <w:bottom w:w="0" w:type="dxa"/>
+        <w:right w:w="108" w:type="dxa"/>
+      </w:tblCellMar>
+    </w:tblPr>
+  </w:style>
+  <w:style w:type="table" w:styleId="Cuadrculaclara-nfasis5">
+    <w:name w:val="Light Grid Accent 5"/>
+    <w:basedOn w:val="Tablanormal"/>
+    <w:uiPriority w:val="62"/>
+    <w:rsid w:val="00083DCB"/>
+    <w:pPr>
+      <w:spacing w:after="0" w:line="240" w:lineRule="auto"/>
+    </w:pPr>
+    <w:tblPr>
+      <w:tblStyleRowBandSize w:val="1"/>
+      <w:tblStyleColBandSize w:val="1"/>
+      <w:tblInd w:w="0" w:type="dxa"/>
+      <w:tblBorders>
+        <w:top w:val="single" w:sz="8" w:space="0" w:color="5B9BD5" w:themeColor="accent5"/>
+        <w:left w:val="single" w:sz="8" w:space="0" w:color="5B9BD5" w:themeColor="accent5"/>
+        <w:bottom w:val="single" w:sz="8" w:space="0" w:color="5B9BD5" w:themeColor="accent5"/>
+        <w:right w:val="single" w:sz="8" w:space="0" w:color="5B9BD5" w:themeColor="accent5"/>
+        <w:insideH w:val="single" w:sz="8" w:space="0" w:color="5B9BD5" w:themeColor="accent5"/>
+        <w:insideV w:val="single" w:sz="8" w:space="0" w:color="5B9BD5" w:themeColor="accent5"/>
+      </w:tblBorders>
+      <w:tblCellMar>
+        <w:top w:w="0" w:type="dxa"/>
+        <w:left w:w="108" w:type="dxa"/>
+        <w:bottom w:w="0" w:type="dxa"/>
+        <w:right w:w="108" w:type="dxa"/>
+      </w:tblCellMar>
+    </w:tblPr>
+    <w:tblStylePr w:type="firstRow">
+      <w:pPr>
+        <w:spacing w:before="0" w:after="0" w:line="240" w:lineRule="auto"/>
+      </w:pPr>
+      <w:rPr>
+        <w:rFonts w:asciiTheme="majorHAnsi" w:eastAsiaTheme="majorEastAsia" w:hAnsiTheme="majorHAnsi" w:cstheme="majorBidi"/>
+        <w:b/>
+        <w:bCs/>
+      </w:rPr>
+      <w:tblPr/>
+      <w:tcPr>
+        <w:tcBorders>
+          <w:top w:val="single" w:sz="8" w:space="0" w:color="5B9BD5" w:themeColor="accent5"/>
+          <w:left w:val="single" w:sz="8" w:space="0" w:color="5B9BD5" w:themeColor="accent5"/>
+          <w:bottom w:val="single" w:sz="18" w:space="0" w:color="5B9BD5" w:themeColor="accent5"/>
+          <w:right w:val="single" w:sz="8" w:space="0" w:color="5B9BD5" w:themeColor="accent5"/>
+          <w:insideH w:val="nil"/>
+          <w:insideV w:val="single" w:sz="8" w:space="0" w:color="5B9BD5" w:themeColor="accent5"/>
+        </w:tcBorders>
+      </w:tcPr>
+    </w:tblStylePr>
+    <w:tblStylePr w:type="lastRow">
+      <w:pPr>
+        <w:spacing w:before="0" w:after="0" w:line="240" w:lineRule="auto"/>
+      </w:pPr>
+      <w:rPr>
+        <w:rFonts w:asciiTheme="majorHAnsi" w:eastAsiaTheme="majorEastAsia" w:hAnsiTheme="majorHAnsi" w:cstheme="majorBidi"/>
+        <w:b/>
+        <w:bCs/>
+      </w:rPr>
+      <w:tblPr/>
+      <w:tcPr>
+        <w:tcBorders>
+          <w:top w:val="double" w:sz="6" w:space="0" w:color="5B9BD5" w:themeColor="accent5"/>
+          <w:left w:val="single" w:sz="8" w:space="0" w:color="5B9BD5" w:themeColor="accent5"/>
+          <w:bottom w:val="single" w:sz="8" w:space="0" w:color="5B9BD5" w:themeColor="accent5"/>
+          <w:right w:val="single" w:sz="8" w:space="0" w:color="5B9BD5" w:themeColor="accent5"/>
+          <w:insideH w:val="nil"/>
+          <w:insideV w:val="single" w:sz="8" w:space="0" w:color="5B9BD5" w:themeColor="accent5"/>
+        </w:tcBorders>
+      </w:tcPr>
+    </w:tblStylePr>
+    <w:tblStylePr w:type="firstCol">
+      <w:rPr>
+        <w:rFonts w:asciiTheme="majorHAnsi" w:eastAsiaTheme="majorEastAsia" w:hAnsiTheme="majorHAnsi" w:cstheme="majorBidi"/>
+        <w:b/>
+        <w:bCs/>
+      </w:rPr>
+    </w:tblStylePr>
+    <w:tblStylePr w:type="lastCol">
+      <w:rPr>
+        <w:rFonts w:asciiTheme="majorHAnsi" w:eastAsiaTheme="majorEastAsia" w:hAnsiTheme="majorHAnsi" w:cstheme="majorBidi"/>
+        <w:b/>
+        <w:bCs/>
+      </w:rPr>
+      <w:tblPr/>
+      <w:tcPr>
+        <w:tcBorders>
+          <w:top w:val="single" w:sz="8" w:space="0" w:color="5B9BD5" w:themeColor="accent5"/>
+          <w:left w:val="single" w:sz="8" w:space="0" w:color="5B9BD5" w:themeColor="accent5"/>
+          <w:bottom w:val="single" w:sz="8" w:space="0" w:color="5B9BD5" w:themeColor="accent5"/>
+          <w:right w:val="single" w:sz="8" w:space="0" w:color="5B9BD5" w:themeColor="accent5"/>
+        </w:tcBorders>
+      </w:tcPr>
+    </w:tblStylePr>
+    <w:tblStylePr w:type="band1Vert">
+      <w:tblPr/>
+      <w:tcPr>
+        <w:tcBorders>
+          <w:top w:val="single" w:sz="8" w:space="0" w:color="5B9BD5" w:themeColor="accent5"/>
+          <w:left w:val="single" w:sz="8" w:space="0" w:color="5B9BD5" w:themeColor="accent5"/>
+          <w:bottom w:val="single" w:sz="8" w:space="0" w:color="5B9BD5" w:themeColor="accent5"/>
+          <w:right w:val="single" w:sz="8" w:space="0" w:color="5B9BD5" w:themeColor="accent5"/>
+        </w:tcBorders>
+        <w:shd w:val="clear" w:color="auto" w:fill="D6E6F4" w:themeFill="accent5" w:themeFillTint="3F"/>
+      </w:tcPr>
+    </w:tblStylePr>
+    <w:tblStylePr w:type="band1Horz">
+      <w:tblPr/>
+      <w:tcPr>
+        <w:tcBorders>
+          <w:top w:val="single" w:sz="8" w:space="0" w:color="5B9BD5" w:themeColor="accent5"/>
+          <w:left w:val="single" w:sz="8" w:space="0" w:color="5B9BD5" w:themeColor="accent5"/>
+          <w:bottom w:val="single" w:sz="8" w:space="0" w:color="5B9BD5" w:themeColor="accent5"/>
+          <w:right w:val="single" w:sz="8" w:space="0" w:color="5B9BD5" w:themeColor="accent5"/>
+          <w:insideV w:val="single" w:sz="8" w:space="0" w:color="5B9BD5" w:themeColor="accent5"/>
+        </w:tcBorders>
+        <w:shd w:val="clear" w:color="auto" w:fill="D6E6F4" w:themeFill="accent5" w:themeFillTint="3F"/>
+      </w:tcPr>
+    </w:tblStylePr>
+    <w:tblStylePr w:type="band2Horz">
+      <w:tblPr/>
+      <w:tcPr>
+        <w:tcBorders>
+          <w:top w:val="single" w:sz="8" w:space="0" w:color="5B9BD5" w:themeColor="accent5"/>
+          <w:left w:val="single" w:sz="8" w:space="0" w:color="5B9BD5" w:themeColor="accent5"/>
+          <w:bottom w:val="single" w:sz="8" w:space="0" w:color="5B9BD5" w:themeColor="accent5"/>
+          <w:right w:val="single" w:sz="8" w:space="0" w:color="5B9BD5" w:themeColor="accent5"/>
+          <w:insideV w:val="single" w:sz="8" w:space="0" w:color="5B9BD5" w:themeColor="accent5"/>
+        </w:tcBorders>
+      </w:tcPr>
+    </w:tblStylePr>
   </w:style>
 </w:styles>
 </file>
@@ -2299,7 +2936,7 @@
     </a:clrScheme>
     <a:fontScheme name="Office">
       <a:majorFont>
-        <a:latin typeface="Calibri Light" panose="020F0302020204030204"/>
+        <a:latin typeface="Calibri Light"/>
         <a:ea typeface=""/>
         <a:cs typeface=""/>
         <a:font script="Jpan" typeface="游ゴシック Light"/>
@@ -2351,7 +2988,7 @@
         <a:font script="Tfng" typeface="Ebrima"/>
       </a:majorFont>
       <a:minorFont>
-        <a:latin typeface="Calibri" panose="020F0502020204030204"/>
+        <a:latin typeface="Calibri"/>
         <a:ea typeface=""/>
         <a:cs typeface=""/>
         <a:font script="Jpan" typeface="游明朝"/>
@@ -2545,7 +3182,7 @@
   <a:extraClrSchemeLst/>
   <a:extLst>
     <a:ext uri="{05A4C25C-085E-4340-85A3-A5531E510DB2}">
-      <thm15:themeFamily xmlns:thm15="http://schemas.microsoft.com/office/thememl/2012/main" name="Office Theme" id="{62F939B6-93AF-4DB8-9C6B-D6C7DFDC589F}" vid="{4A3C46E8-61CC-4603-A589-7422A47A8E4A}"/>
+      <thm15:themeFamily xmlns:thm15="http://schemas.microsoft.com/office/thememl/2012/main" xmlns="" name="Office Theme" id="{62F939B6-93AF-4DB8-9C6B-D6C7DFDC589F}" vid="{4A3C46E8-61CC-4603-A589-7422A47A8E4A}"/>
     </a:ext>
   </a:extLst>
 </a:theme>
